--- a/Lab-4/Report-4.docx
+++ b/Lab-4/Report-4.docx
@@ -1735,6 +1735,11 @@
     <w:p>
       <w:pPr>
         <w:pStyle w:val="af0"/>
+        <w:rPr>
+          <w:rFonts w:ascii="Times New Roman" w:hAnsi="Times New Roman" w:cs="Times New Roman"/>
+          <w:sz w:val="28"/>
+          <w:szCs w:val="28"/>
+        </w:rPr>
       </w:pPr>
     </w:p>
     <w:p>
@@ -8304,7 +8309,6 @@
           <w:color w:val="000000" w:themeColor="text1"/>
           <w:sz w:val="20"/>
           <w:szCs w:val="20"/>
-          <w:lang w:val="en-US"/>
         </w:rPr>
       </w:pPr>
       <w:r>
@@ -8336,7 +8340,6 @@
           <w:color w:val="000000" w:themeColor="text1"/>
           <w:sz w:val="20"/>
           <w:szCs w:val="20"/>
-          <w:lang w:val="en-US"/>
         </w:rPr>
         <w:t>(</w:t>
       </w:r>
@@ -8359,6 +8362,840 @@
           <w:color w:val="000000" w:themeColor="text1"/>
           <w:sz w:val="20"/>
           <w:szCs w:val="20"/>
+        </w:rPr>
+        <w:t xml:space="preserve">, </w:t>
+      </w:r>
+      <w:r>
+        <w:rPr>
+          <w:rFonts w:ascii="Courier New" w:hAnsi="Courier New" w:cs="Courier New"/>
+          <w:color w:val="000000" w:themeColor="text1"/>
+          <w:sz w:val="20"/>
+          <w:szCs w:val="20"/>
+          <w:lang w:val="en-US"/>
+        </w:rPr>
+        <w:t>L</w:t>
+      </w:r>
+      <w:r>
+        <w:rPr>
+          <w:rFonts w:ascii="Courier New" w:hAnsi="Courier New" w:cs="Courier New"/>
+          <w:color w:val="000000" w:themeColor="text1"/>
+          <w:sz w:val="20"/>
+          <w:szCs w:val="20"/>
+        </w:rPr>
+        <w:t>"</w:t>
+      </w:r>
+      <w:r>
+        <w:rPr>
+          <w:rFonts w:ascii="Courier New" w:hAnsi="Courier New" w:cs="Courier New"/>
+          <w:color w:val="000000" w:themeColor="text1"/>
+          <w:sz w:val="20"/>
+          <w:szCs w:val="20"/>
+        </w:rPr>
+        <w:t>Идет</w:t>
+      </w:r>
+      <w:r>
+        <w:rPr>
+          <w:rFonts w:ascii="Courier New" w:hAnsi="Courier New" w:cs="Courier New"/>
+          <w:color w:val="000000" w:themeColor="text1"/>
+          <w:sz w:val="20"/>
+          <w:szCs w:val="20"/>
+        </w:rPr>
+        <w:t xml:space="preserve"> </w:t>
+      </w:r>
+      <w:r>
+        <w:rPr>
+          <w:rFonts w:ascii="Courier New" w:hAnsi="Courier New" w:cs="Courier New"/>
+          <w:color w:val="000000" w:themeColor="text1"/>
+          <w:sz w:val="20"/>
+          <w:szCs w:val="20"/>
+        </w:rPr>
+        <w:t>вычисление</w:t>
+      </w:r>
+      <w:r>
+        <w:rPr>
+          <w:rFonts w:ascii="Courier New" w:hAnsi="Courier New" w:cs="Courier New"/>
+          <w:color w:val="000000" w:themeColor="text1"/>
+          <w:sz w:val="20"/>
+          <w:szCs w:val="20"/>
+        </w:rPr>
+        <w:t xml:space="preserve">!", </w:t>
+      </w:r>
+      <w:r>
+        <w:rPr>
+          <w:rFonts w:ascii="Courier New" w:hAnsi="Courier New" w:cs="Courier New"/>
+          <w:color w:val="000000" w:themeColor="text1"/>
+          <w:sz w:val="20"/>
+          <w:szCs w:val="20"/>
+          <w:lang w:val="en-US"/>
+        </w:rPr>
+        <w:t>L</w:t>
+      </w:r>
+      <w:r>
+        <w:rPr>
+          <w:rFonts w:ascii="Courier New" w:hAnsi="Courier New" w:cs="Courier New"/>
+          <w:color w:val="000000" w:themeColor="text1"/>
+          <w:sz w:val="20"/>
+          <w:szCs w:val="20"/>
+        </w:rPr>
+        <w:t>"</w:t>
+      </w:r>
+      <w:r>
+        <w:rPr>
+          <w:rFonts w:ascii="Courier New" w:hAnsi="Courier New" w:cs="Courier New"/>
+          <w:color w:val="000000" w:themeColor="text1"/>
+          <w:sz w:val="20"/>
+          <w:szCs w:val="20"/>
+        </w:rPr>
+        <w:t>Предупреждение</w:t>
+      </w:r>
+      <w:r>
+        <w:rPr>
+          <w:rFonts w:ascii="Courier New" w:hAnsi="Courier New" w:cs="Courier New"/>
+          <w:color w:val="000000" w:themeColor="text1"/>
+          <w:sz w:val="20"/>
+          <w:szCs w:val="20"/>
+        </w:rPr>
+        <w:t xml:space="preserve">", </w:t>
+      </w:r>
+      <w:r>
+        <w:rPr>
+          <w:rFonts w:ascii="Courier New" w:hAnsi="Courier New" w:cs="Courier New"/>
+          <w:color w:val="000000" w:themeColor="text1"/>
+          <w:sz w:val="20"/>
+          <w:szCs w:val="20"/>
+          <w:lang w:val="en-US"/>
+        </w:rPr>
+        <w:t>MB</w:t>
+      </w:r>
+      <w:r>
+        <w:rPr>
+          <w:rFonts w:ascii="Courier New" w:hAnsi="Courier New" w:cs="Courier New"/>
+          <w:color w:val="000000" w:themeColor="text1"/>
+          <w:sz w:val="20"/>
+          <w:szCs w:val="20"/>
+        </w:rPr>
+        <w:t>_</w:t>
+      </w:r>
+      <w:r>
+        <w:rPr>
+          <w:rFonts w:ascii="Courier New" w:hAnsi="Courier New" w:cs="Courier New"/>
+          <w:color w:val="000000" w:themeColor="text1"/>
+          <w:sz w:val="20"/>
+          <w:szCs w:val="20"/>
+          <w:lang w:val="en-US"/>
+        </w:rPr>
+        <w:t>ICONWARNING</w:t>
+      </w:r>
+      <w:r>
+        <w:rPr>
+          <w:rFonts w:ascii="Courier New" w:hAnsi="Courier New" w:cs="Courier New"/>
+          <w:color w:val="000000" w:themeColor="text1"/>
+          <w:sz w:val="20"/>
+          <w:szCs w:val="20"/>
+        </w:rPr>
+        <w:t>);</w:t>
+      </w:r>
+    </w:p>
+    <w:p>
+      <w:pPr>
+        <w:autoSpaceDE w:val="0"/>
+        <w:autoSpaceDN w:val="0"/>
+        <w:adjustRightInd w:val="0"/>
+        <w:spacing w:after="0" w:line="240" w:lineRule="auto"/>
+        <w:rPr>
+          <w:rFonts w:ascii="Courier New" w:hAnsi="Courier New" w:cs="Courier New"/>
+          <w:color w:val="000000" w:themeColor="text1"/>
+          <w:sz w:val="20"/>
+          <w:szCs w:val="20"/>
+          <w:lang w:val="en-US"/>
+        </w:rPr>
+      </w:pPr>
+      <w:r>
+        <w:rPr>
+          <w:rFonts w:ascii="Courier New" w:hAnsi="Courier New" w:cs="Courier New"/>
+          <w:color w:val="000000" w:themeColor="text1"/>
+          <w:sz w:val="20"/>
+          <w:szCs w:val="20"/>
+        </w:rPr>
+        <w:t xml:space="preserve">            </w:t>
+      </w:r>
+      <w:r>
+        <w:rPr>
+          <w:rFonts w:ascii="Courier New" w:hAnsi="Courier New" w:cs="Courier New"/>
+          <w:color w:val="000000" w:themeColor="text1"/>
+          <w:sz w:val="20"/>
+          <w:szCs w:val="20"/>
+          <w:lang w:val="en-US"/>
+        </w:rPr>
+        <w:t>}</w:t>
+      </w:r>
+    </w:p>
+    <w:p>
+      <w:pPr>
+        <w:autoSpaceDE w:val="0"/>
+        <w:autoSpaceDN w:val="0"/>
+        <w:adjustRightInd w:val="0"/>
+        <w:spacing w:after="0" w:line="240" w:lineRule="auto"/>
+        <w:rPr>
+          <w:rFonts w:ascii="Courier New" w:hAnsi="Courier New" w:cs="Courier New"/>
+          <w:color w:val="000000" w:themeColor="text1"/>
+          <w:sz w:val="20"/>
+          <w:szCs w:val="20"/>
+          <w:lang w:val="en-US"/>
+        </w:rPr>
+      </w:pPr>
+      <w:r>
+        <w:rPr>
+          <w:rFonts w:ascii="Courier New" w:hAnsi="Courier New" w:cs="Courier New"/>
+          <w:color w:val="000000" w:themeColor="text1"/>
+          <w:sz w:val="20"/>
+          <w:szCs w:val="20"/>
+          <w:lang w:val="en-US"/>
+        </w:rPr>
+        <w:t xml:space="preserve">            else {</w:t>
+      </w:r>
+    </w:p>
+    <w:p>
+      <w:pPr>
+        <w:autoSpaceDE w:val="0"/>
+        <w:autoSpaceDN w:val="0"/>
+        <w:adjustRightInd w:val="0"/>
+        <w:spacing w:after="0" w:line="240" w:lineRule="auto"/>
+        <w:rPr>
+          <w:rFonts w:ascii="Courier New" w:hAnsi="Courier New" w:cs="Courier New"/>
+          <w:color w:val="000000" w:themeColor="text1"/>
+          <w:sz w:val="20"/>
+          <w:szCs w:val="20"/>
+          <w:lang w:val="en-US"/>
+        </w:rPr>
+      </w:pPr>
+      <w:r>
+        <w:rPr>
+          <w:rFonts w:ascii="Courier New" w:hAnsi="Courier New" w:cs="Courier New"/>
+          <w:color w:val="000000" w:themeColor="text1"/>
+          <w:sz w:val="20"/>
+          <w:szCs w:val="20"/>
+          <w:lang w:val="en-US"/>
+        </w:rPr>
+        <w:t xml:space="preserve">                if (</w:t>
+      </w:r>
+      <w:proofErr w:type="spellStart"/>
+      <w:proofErr w:type="gramStart"/>
+      <w:r>
+        <w:rPr>
+          <w:rFonts w:ascii="Courier New" w:hAnsi="Courier New" w:cs="Courier New"/>
+          <w:color w:val="000000" w:themeColor="text1"/>
+          <w:sz w:val="20"/>
+          <w:szCs w:val="20"/>
+          <w:lang w:val="en-US"/>
+        </w:rPr>
+        <w:t>GetDoubleFromEdit</w:t>
+      </w:r>
+      <w:proofErr w:type="spellEnd"/>
+      <w:r>
+        <w:rPr>
+          <w:rFonts w:ascii="Courier New" w:hAnsi="Courier New" w:cs="Courier New"/>
+          <w:color w:val="000000" w:themeColor="text1"/>
+          <w:sz w:val="20"/>
+          <w:szCs w:val="20"/>
+          <w:lang w:val="en-US"/>
+        </w:rPr>
+        <w:t>(</w:t>
+      </w:r>
+      <w:proofErr w:type="spellStart"/>
+      <w:proofErr w:type="gramEnd"/>
+      <w:r>
+        <w:rPr>
+          <w:rFonts w:ascii="Courier New" w:hAnsi="Courier New" w:cs="Courier New"/>
+          <w:color w:val="000000" w:themeColor="text1"/>
+          <w:sz w:val="20"/>
+          <w:szCs w:val="20"/>
+          <w:lang w:val="en-US"/>
+        </w:rPr>
+        <w:t>hwndLeftEdit</w:t>
+      </w:r>
+      <w:proofErr w:type="spellEnd"/>
+      <w:r>
+        <w:rPr>
+          <w:rFonts w:ascii="Courier New" w:hAnsi="Courier New" w:cs="Courier New"/>
+          <w:color w:val="000000" w:themeColor="text1"/>
+          <w:sz w:val="20"/>
+          <w:szCs w:val="20"/>
+          <w:lang w:val="en-US"/>
+        </w:rPr>
+        <w:t xml:space="preserve">, </w:t>
+      </w:r>
+      <w:proofErr w:type="spellStart"/>
+      <w:r>
+        <w:rPr>
+          <w:rFonts w:ascii="Courier New" w:hAnsi="Courier New" w:cs="Courier New"/>
+          <w:color w:val="000000" w:themeColor="text1"/>
+          <w:sz w:val="20"/>
+          <w:szCs w:val="20"/>
+          <w:lang w:val="en-US"/>
+        </w:rPr>
+        <w:t>leftValue</w:t>
+      </w:r>
+      <w:proofErr w:type="spellEnd"/>
+      <w:r>
+        <w:rPr>
+          <w:rFonts w:ascii="Courier New" w:hAnsi="Courier New" w:cs="Courier New"/>
+          <w:color w:val="000000" w:themeColor="text1"/>
+          <w:sz w:val="20"/>
+          <w:szCs w:val="20"/>
+          <w:lang w:val="en-US"/>
+        </w:rPr>
+        <w:t>) &amp;&amp;</w:t>
+      </w:r>
+    </w:p>
+    <w:p>
+      <w:pPr>
+        <w:autoSpaceDE w:val="0"/>
+        <w:autoSpaceDN w:val="0"/>
+        <w:adjustRightInd w:val="0"/>
+        <w:spacing w:after="0" w:line="240" w:lineRule="auto"/>
+        <w:rPr>
+          <w:rFonts w:ascii="Courier New" w:hAnsi="Courier New" w:cs="Courier New"/>
+          <w:color w:val="000000" w:themeColor="text1"/>
+          <w:sz w:val="20"/>
+          <w:szCs w:val="20"/>
+          <w:lang w:val="en-US"/>
+        </w:rPr>
+      </w:pPr>
+      <w:r>
+        <w:rPr>
+          <w:rFonts w:ascii="Courier New" w:hAnsi="Courier New" w:cs="Courier New"/>
+          <w:color w:val="000000" w:themeColor="text1"/>
+          <w:sz w:val="20"/>
+          <w:szCs w:val="20"/>
+          <w:lang w:val="en-US"/>
+        </w:rPr>
+        <w:t xml:space="preserve">                    </w:t>
+      </w:r>
+      <w:proofErr w:type="spellStart"/>
+      <w:proofErr w:type="gramStart"/>
+      <w:r>
+        <w:rPr>
+          <w:rFonts w:ascii="Courier New" w:hAnsi="Courier New" w:cs="Courier New"/>
+          <w:color w:val="000000" w:themeColor="text1"/>
+          <w:sz w:val="20"/>
+          <w:szCs w:val="20"/>
+          <w:lang w:val="en-US"/>
+        </w:rPr>
+        <w:t>GetDoubleFromEdit</w:t>
+      </w:r>
+      <w:proofErr w:type="spellEnd"/>
+      <w:r>
+        <w:rPr>
+          <w:rFonts w:ascii="Courier New" w:hAnsi="Courier New" w:cs="Courier New"/>
+          <w:color w:val="000000" w:themeColor="text1"/>
+          <w:sz w:val="20"/>
+          <w:szCs w:val="20"/>
+          <w:lang w:val="en-US"/>
+        </w:rPr>
+        <w:t>(</w:t>
+      </w:r>
+      <w:proofErr w:type="spellStart"/>
+      <w:proofErr w:type="gramEnd"/>
+      <w:r>
+        <w:rPr>
+          <w:rFonts w:ascii="Courier New" w:hAnsi="Courier New" w:cs="Courier New"/>
+          <w:color w:val="000000" w:themeColor="text1"/>
+          <w:sz w:val="20"/>
+          <w:szCs w:val="20"/>
+          <w:lang w:val="en-US"/>
+        </w:rPr>
+        <w:t>hwndRightEdit</w:t>
+      </w:r>
+      <w:proofErr w:type="spellEnd"/>
+      <w:r>
+        <w:rPr>
+          <w:rFonts w:ascii="Courier New" w:hAnsi="Courier New" w:cs="Courier New"/>
+          <w:color w:val="000000" w:themeColor="text1"/>
+          <w:sz w:val="20"/>
+          <w:szCs w:val="20"/>
+          <w:lang w:val="en-US"/>
+        </w:rPr>
+        <w:t xml:space="preserve">, </w:t>
+      </w:r>
+      <w:proofErr w:type="spellStart"/>
+      <w:r>
+        <w:rPr>
+          <w:rFonts w:ascii="Courier New" w:hAnsi="Courier New" w:cs="Courier New"/>
+          <w:color w:val="000000" w:themeColor="text1"/>
+          <w:sz w:val="20"/>
+          <w:szCs w:val="20"/>
+          <w:lang w:val="en-US"/>
+        </w:rPr>
+        <w:t>rightValue</w:t>
+      </w:r>
+      <w:proofErr w:type="spellEnd"/>
+      <w:r>
+        <w:rPr>
+          <w:rFonts w:ascii="Courier New" w:hAnsi="Courier New" w:cs="Courier New"/>
+          <w:color w:val="000000" w:themeColor="text1"/>
+          <w:sz w:val="20"/>
+          <w:szCs w:val="20"/>
+          <w:lang w:val="en-US"/>
+        </w:rPr>
+        <w:t>) &amp;&amp;</w:t>
+      </w:r>
+    </w:p>
+    <w:p>
+      <w:pPr>
+        <w:autoSpaceDE w:val="0"/>
+        <w:autoSpaceDN w:val="0"/>
+        <w:adjustRightInd w:val="0"/>
+        <w:spacing w:after="0" w:line="240" w:lineRule="auto"/>
+        <w:rPr>
+          <w:rFonts w:ascii="Courier New" w:hAnsi="Courier New" w:cs="Courier New"/>
+          <w:color w:val="000000" w:themeColor="text1"/>
+          <w:sz w:val="20"/>
+          <w:szCs w:val="20"/>
+          <w:lang w:val="en-US"/>
+        </w:rPr>
+      </w:pPr>
+      <w:r>
+        <w:rPr>
+          <w:rFonts w:ascii="Courier New" w:hAnsi="Courier New" w:cs="Courier New"/>
+          <w:color w:val="000000" w:themeColor="text1"/>
+          <w:sz w:val="20"/>
+          <w:szCs w:val="20"/>
+          <w:lang w:val="en-US"/>
+        </w:rPr>
+        <w:t xml:space="preserve">                    </w:t>
+      </w:r>
+      <w:proofErr w:type="spellStart"/>
+      <w:proofErr w:type="gramStart"/>
+      <w:r>
+        <w:rPr>
+          <w:rFonts w:ascii="Courier New" w:hAnsi="Courier New" w:cs="Courier New"/>
+          <w:color w:val="000000" w:themeColor="text1"/>
+          <w:sz w:val="20"/>
+          <w:szCs w:val="20"/>
+          <w:lang w:val="en-US"/>
+        </w:rPr>
+        <w:t>GetDoubleFromEdit</w:t>
+      </w:r>
+      <w:proofErr w:type="spellEnd"/>
+      <w:r>
+        <w:rPr>
+          <w:rFonts w:ascii="Courier New" w:hAnsi="Courier New" w:cs="Courier New"/>
+          <w:color w:val="000000" w:themeColor="text1"/>
+          <w:sz w:val="20"/>
+          <w:szCs w:val="20"/>
+          <w:lang w:val="en-US"/>
+        </w:rPr>
+        <w:t>(</w:t>
+      </w:r>
+      <w:proofErr w:type="spellStart"/>
+      <w:proofErr w:type="gramEnd"/>
+      <w:r>
+        <w:rPr>
+          <w:rFonts w:ascii="Courier New" w:hAnsi="Courier New" w:cs="Courier New"/>
+          <w:color w:val="000000" w:themeColor="text1"/>
+          <w:sz w:val="20"/>
+          <w:szCs w:val="20"/>
+          <w:lang w:val="en-US"/>
+        </w:rPr>
+        <w:t>hwndStepEdit</w:t>
+      </w:r>
+      <w:proofErr w:type="spellEnd"/>
+      <w:r>
+        <w:rPr>
+          <w:rFonts w:ascii="Courier New" w:hAnsi="Courier New" w:cs="Courier New"/>
+          <w:color w:val="000000" w:themeColor="text1"/>
+          <w:sz w:val="20"/>
+          <w:szCs w:val="20"/>
+          <w:lang w:val="en-US"/>
+        </w:rPr>
+        <w:t>, step)) {</w:t>
+      </w:r>
+    </w:p>
+    <w:p>
+      <w:pPr>
+        <w:autoSpaceDE w:val="0"/>
+        <w:autoSpaceDN w:val="0"/>
+        <w:adjustRightInd w:val="0"/>
+        <w:spacing w:after="0" w:line="240" w:lineRule="auto"/>
+        <w:rPr>
+          <w:rFonts w:ascii="Courier New" w:hAnsi="Courier New" w:cs="Courier New"/>
+          <w:color w:val="000000" w:themeColor="text1"/>
+          <w:sz w:val="20"/>
+          <w:szCs w:val="20"/>
+          <w:lang w:val="en-US"/>
+        </w:rPr>
+      </w:pPr>
+      <w:r>
+        <w:rPr>
+          <w:rFonts w:ascii="Courier New" w:hAnsi="Courier New" w:cs="Courier New"/>
+          <w:color w:val="000000" w:themeColor="text1"/>
+          <w:sz w:val="20"/>
+          <w:szCs w:val="20"/>
+          <w:lang w:val="en-US"/>
+        </w:rPr>
+        <w:t xml:space="preserve">                    </w:t>
+      </w:r>
+      <w:r>
+        <w:rPr>
+          <w:rFonts w:ascii="Courier New" w:hAnsi="Courier New" w:cs="Courier New"/>
+          <w:color w:val="000000" w:themeColor="text1"/>
+          <w:sz w:val="20"/>
+          <w:szCs w:val="20"/>
+          <w:lang w:val="en-US"/>
+        </w:rPr>
+        <w:t>if (leftValue &gt; rightValue) {</w:t>
+      </w:r>
+    </w:p>
+    <w:p>
+      <w:pPr>
+        <w:autoSpaceDE w:val="0"/>
+        <w:autoSpaceDN w:val="0"/>
+        <w:adjustRightInd w:val="0"/>
+        <w:spacing w:after="0" w:line="240" w:lineRule="auto"/>
+        <w:rPr>
+          <w:rFonts w:ascii="Courier New" w:hAnsi="Courier New" w:cs="Courier New"/>
+          <w:color w:val="000000" w:themeColor="text1"/>
+          <w:sz w:val="20"/>
+          <w:szCs w:val="20"/>
+        </w:rPr>
+      </w:pPr>
+      <w:r>
+        <w:rPr>
+          <w:rFonts w:ascii="Courier New" w:hAnsi="Courier New" w:cs="Courier New"/>
+          <w:color w:val="000000" w:themeColor="text1"/>
+          <w:sz w:val="20"/>
+          <w:szCs w:val="20"/>
+          <w:lang w:val="en-US"/>
+        </w:rPr>
+        <w:t xml:space="preserve">                        </w:t>
+      </w:r>
+      <w:proofErr w:type="spellStart"/>
+      <w:proofErr w:type="gramStart"/>
+      <w:r>
+        <w:rPr>
+          <w:rFonts w:ascii="Courier New" w:hAnsi="Courier New" w:cs="Courier New"/>
+          <w:color w:val="000000" w:themeColor="text1"/>
+          <w:sz w:val="20"/>
+          <w:szCs w:val="20"/>
+        </w:rPr>
+        <w:t>MessageBox</w:t>
+      </w:r>
+      <w:proofErr w:type="spellEnd"/>
+      <w:r>
+        <w:rPr>
+          <w:rFonts w:ascii="Courier New" w:hAnsi="Courier New" w:cs="Courier New"/>
+          <w:color w:val="000000" w:themeColor="text1"/>
+          <w:sz w:val="20"/>
+          <w:szCs w:val="20"/>
+        </w:rPr>
+        <w:t>(</w:t>
+      </w:r>
+      <w:proofErr w:type="spellStart"/>
+      <w:proofErr w:type="gramEnd"/>
+      <w:r>
+        <w:rPr>
+          <w:rFonts w:ascii="Courier New" w:hAnsi="Courier New" w:cs="Courier New"/>
+          <w:color w:val="000000" w:themeColor="text1"/>
+          <w:sz w:val="20"/>
+          <w:szCs w:val="20"/>
+        </w:rPr>
+        <w:t>hwnd</w:t>
+      </w:r>
+      <w:proofErr w:type="spellEnd"/>
+      <w:r>
+        <w:rPr>
+          <w:rFonts w:ascii="Courier New" w:hAnsi="Courier New" w:cs="Courier New"/>
+          <w:color w:val="000000" w:themeColor="text1"/>
+          <w:sz w:val="20"/>
+          <w:szCs w:val="20"/>
+        </w:rPr>
+        <w:t xml:space="preserve">, </w:t>
+      </w:r>
+      <w:proofErr w:type="spellStart"/>
+      <w:r>
+        <w:rPr>
+          <w:rFonts w:ascii="Courier New" w:hAnsi="Courier New" w:cs="Courier New"/>
+          <w:color w:val="000000" w:themeColor="text1"/>
+          <w:sz w:val="20"/>
+          <w:szCs w:val="20"/>
+        </w:rPr>
+        <w:t>L"Левое</w:t>
+      </w:r>
+      <w:proofErr w:type="spellEnd"/>
+      <w:r>
+        <w:rPr>
+          <w:rFonts w:ascii="Courier New" w:hAnsi="Courier New" w:cs="Courier New"/>
+          <w:color w:val="000000" w:themeColor="text1"/>
+          <w:sz w:val="20"/>
+          <w:szCs w:val="20"/>
+        </w:rPr>
+        <w:t xml:space="preserve"> значение не может быть больше правого!", </w:t>
+      </w:r>
+      <w:proofErr w:type="spellStart"/>
+      <w:r>
+        <w:rPr>
+          <w:rFonts w:ascii="Courier New" w:hAnsi="Courier New" w:cs="Courier New"/>
+          <w:color w:val="000000" w:themeColor="text1"/>
+          <w:sz w:val="20"/>
+          <w:szCs w:val="20"/>
+        </w:rPr>
+        <w:t>L"Предупреждение</w:t>
+      </w:r>
+      <w:proofErr w:type="spellEnd"/>
+      <w:r>
+        <w:rPr>
+          <w:rFonts w:ascii="Courier New" w:hAnsi="Courier New" w:cs="Courier New"/>
+          <w:color w:val="000000" w:themeColor="text1"/>
+          <w:sz w:val="20"/>
+          <w:szCs w:val="20"/>
+        </w:rPr>
+        <w:t>", MB_ICONWARNING);</w:t>
+      </w:r>
+    </w:p>
+    <w:p>
+      <w:pPr>
+        <w:autoSpaceDE w:val="0"/>
+        <w:autoSpaceDN w:val="0"/>
+        <w:adjustRightInd w:val="0"/>
+        <w:spacing w:after="0" w:line="240" w:lineRule="auto"/>
+        <w:rPr>
+          <w:rFonts w:ascii="Courier New" w:hAnsi="Courier New" w:cs="Courier New"/>
+          <w:color w:val="000000" w:themeColor="text1"/>
+          <w:sz w:val="20"/>
+          <w:szCs w:val="20"/>
+          <w:lang w:val="en-US"/>
+        </w:rPr>
+      </w:pPr>
+      <w:r>
+        <w:rPr>
+          <w:rFonts w:ascii="Courier New" w:hAnsi="Courier New" w:cs="Courier New"/>
+          <w:color w:val="000000" w:themeColor="text1"/>
+          <w:sz w:val="20"/>
+          <w:szCs w:val="20"/>
+        </w:rPr>
+        <w:t xml:space="preserve">                    </w:t>
+      </w:r>
+      <w:r>
+        <w:rPr>
+          <w:rFonts w:ascii="Courier New" w:hAnsi="Courier New" w:cs="Courier New"/>
+          <w:color w:val="000000" w:themeColor="text1"/>
+          <w:sz w:val="20"/>
+          <w:szCs w:val="20"/>
+          <w:lang w:val="en-US"/>
+        </w:rPr>
+        <w:t>}</w:t>
+      </w:r>
+    </w:p>
+    <w:p>
+      <w:pPr>
+        <w:autoSpaceDE w:val="0"/>
+        <w:autoSpaceDN w:val="0"/>
+        <w:adjustRightInd w:val="0"/>
+        <w:spacing w:after="0" w:line="240" w:lineRule="auto"/>
+        <w:rPr>
+          <w:rFonts w:ascii="Courier New" w:hAnsi="Courier New" w:cs="Courier New"/>
+          <w:color w:val="000000" w:themeColor="text1"/>
+          <w:sz w:val="20"/>
+          <w:szCs w:val="20"/>
+          <w:lang w:val="en-US"/>
+        </w:rPr>
+      </w:pPr>
+      <w:r>
+        <w:rPr>
+          <w:rFonts w:ascii="Courier New" w:hAnsi="Courier New" w:cs="Courier New"/>
+          <w:color w:val="000000" w:themeColor="text1"/>
+          <w:sz w:val="20"/>
+          <w:szCs w:val="20"/>
+          <w:lang w:val="en-US"/>
+        </w:rPr>
+        <w:t xml:space="preserve">                    else {</w:t>
+      </w:r>
+    </w:p>
+    <w:p>
+      <w:pPr>
+        <w:autoSpaceDE w:val="0"/>
+        <w:autoSpaceDN w:val="0"/>
+        <w:adjustRightInd w:val="0"/>
+        <w:spacing w:after="0" w:line="240" w:lineRule="auto"/>
+        <w:rPr>
+          <w:rFonts w:ascii="Courier New" w:hAnsi="Courier New" w:cs="Courier New"/>
+          <w:color w:val="000000" w:themeColor="text1"/>
+          <w:sz w:val="20"/>
+          <w:szCs w:val="20"/>
+          <w:lang w:val="en-US"/>
+        </w:rPr>
+      </w:pPr>
+      <w:r>
+        <w:rPr>
+          <w:rFonts w:ascii="Courier New" w:hAnsi="Courier New" w:cs="Courier New"/>
+          <w:color w:val="000000" w:themeColor="text1"/>
+          <w:sz w:val="20"/>
+          <w:szCs w:val="20"/>
+          <w:lang w:val="en-US"/>
+        </w:rPr>
+        <w:t xml:space="preserve">                        </w:t>
+      </w:r>
+      <w:proofErr w:type="spellStart"/>
+      <w:r>
+        <w:rPr>
+          <w:rFonts w:ascii="Courier New" w:hAnsi="Courier New" w:cs="Courier New"/>
+          <w:color w:val="000000" w:themeColor="text1"/>
+          <w:sz w:val="20"/>
+          <w:szCs w:val="20"/>
+          <w:lang w:val="en-US"/>
+        </w:rPr>
+        <w:t>isCalculating</w:t>
+      </w:r>
+      <w:proofErr w:type="spellEnd"/>
+      <w:r>
+        <w:rPr>
+          <w:rFonts w:ascii="Courier New" w:hAnsi="Courier New" w:cs="Courier New"/>
+          <w:color w:val="000000" w:themeColor="text1"/>
+          <w:sz w:val="20"/>
+          <w:szCs w:val="20"/>
+          <w:lang w:val="en-US"/>
+        </w:rPr>
+        <w:t xml:space="preserve"> = true;</w:t>
+      </w:r>
+    </w:p>
+    <w:p>
+      <w:pPr>
+        <w:autoSpaceDE w:val="0"/>
+        <w:autoSpaceDN w:val="0"/>
+        <w:adjustRightInd w:val="0"/>
+        <w:spacing w:after="0" w:line="240" w:lineRule="auto"/>
+        <w:rPr>
+          <w:rFonts w:ascii="Courier New" w:hAnsi="Courier New" w:cs="Courier New"/>
+          <w:color w:val="000000" w:themeColor="text1"/>
+          <w:sz w:val="20"/>
+          <w:szCs w:val="20"/>
+          <w:lang w:val="en-US"/>
+        </w:rPr>
+      </w:pPr>
+      <w:r>
+        <w:rPr>
+          <w:rFonts w:ascii="Courier New" w:hAnsi="Courier New" w:cs="Courier New"/>
+          <w:color w:val="000000" w:themeColor="text1"/>
+          <w:sz w:val="20"/>
+          <w:szCs w:val="20"/>
+          <w:lang w:val="en-US"/>
+        </w:rPr>
+        <w:t xml:space="preserve">                        </w:t>
+      </w:r>
+      <w:proofErr w:type="spellStart"/>
+      <w:proofErr w:type="gramStart"/>
+      <w:r>
+        <w:rPr>
+          <w:rFonts w:ascii="Courier New" w:hAnsi="Courier New" w:cs="Courier New"/>
+          <w:color w:val="000000" w:themeColor="text1"/>
+          <w:sz w:val="20"/>
+          <w:szCs w:val="20"/>
+          <w:lang w:val="en-US"/>
+        </w:rPr>
+        <w:t>SetWindowText</w:t>
+      </w:r>
+      <w:proofErr w:type="spellEnd"/>
+      <w:r>
+        <w:rPr>
+          <w:rFonts w:ascii="Courier New" w:hAnsi="Courier New" w:cs="Courier New"/>
+          <w:color w:val="000000" w:themeColor="text1"/>
+          <w:sz w:val="20"/>
+          <w:szCs w:val="20"/>
+          <w:lang w:val="en-US"/>
+        </w:rPr>
+        <w:t>(</w:t>
+      </w:r>
+      <w:proofErr w:type="spellStart"/>
+      <w:proofErr w:type="gramEnd"/>
+      <w:r>
+        <w:rPr>
+          <w:rFonts w:ascii="Courier New" w:hAnsi="Courier New" w:cs="Courier New"/>
+          <w:color w:val="000000" w:themeColor="text1"/>
+          <w:sz w:val="20"/>
+          <w:szCs w:val="20"/>
+          <w:lang w:val="en-US"/>
+        </w:rPr>
+        <w:t>hwndResultLabel</w:t>
+      </w:r>
+      <w:proofErr w:type="spellEnd"/>
+      <w:r>
+        <w:rPr>
+          <w:rFonts w:ascii="Courier New" w:hAnsi="Courier New" w:cs="Courier New"/>
+          <w:color w:val="000000" w:themeColor="text1"/>
+          <w:sz w:val="20"/>
+          <w:szCs w:val="20"/>
+          <w:lang w:val="en-US"/>
+        </w:rPr>
+        <w:t>, L"");</w:t>
+      </w:r>
+    </w:p>
+    <w:p>
+      <w:pPr>
+        <w:autoSpaceDE w:val="0"/>
+        <w:autoSpaceDN w:val="0"/>
+        <w:adjustRightInd w:val="0"/>
+        <w:spacing w:after="0" w:line="240" w:lineRule="auto"/>
+        <w:rPr>
+          <w:rFonts w:ascii="Courier New" w:hAnsi="Courier New" w:cs="Courier New"/>
+          <w:color w:val="000000" w:themeColor="text1"/>
+          <w:sz w:val="20"/>
+          <w:szCs w:val="20"/>
+          <w:lang w:val="en-US"/>
+        </w:rPr>
+      </w:pPr>
+      <w:r>
+        <w:rPr>
+          <w:rFonts w:ascii="Courier New" w:hAnsi="Courier New" w:cs="Courier New"/>
+          <w:color w:val="000000" w:themeColor="text1"/>
+          <w:sz w:val="20"/>
+          <w:szCs w:val="20"/>
+          <w:lang w:val="en-US"/>
+        </w:rPr>
+        <w:t xml:space="preserve">                        </w:t>
+      </w:r>
+      <w:proofErr w:type="spellStart"/>
+      <w:proofErr w:type="gramStart"/>
+      <w:r>
+        <w:rPr>
+          <w:rFonts w:ascii="Courier New" w:hAnsi="Courier New" w:cs="Courier New"/>
+          <w:color w:val="000000" w:themeColor="text1"/>
+          <w:sz w:val="20"/>
+          <w:szCs w:val="20"/>
+          <w:lang w:val="en-US"/>
+        </w:rPr>
+        <w:t>SetWindowText</w:t>
+      </w:r>
+      <w:proofErr w:type="spellEnd"/>
+      <w:r>
+        <w:rPr>
+          <w:rFonts w:ascii="Courier New" w:hAnsi="Courier New" w:cs="Courier New"/>
+          <w:color w:val="000000" w:themeColor="text1"/>
+          <w:sz w:val="20"/>
+          <w:szCs w:val="20"/>
+          <w:lang w:val="en-US"/>
+        </w:rPr>
+        <w:t>(</w:t>
+      </w:r>
+      <w:proofErr w:type="spellStart"/>
+      <w:proofErr w:type="gramEnd"/>
+      <w:r>
+        <w:rPr>
+          <w:rFonts w:ascii="Courier New" w:hAnsi="Courier New" w:cs="Courier New"/>
+          <w:color w:val="000000" w:themeColor="text1"/>
+          <w:sz w:val="20"/>
+          <w:szCs w:val="20"/>
+          <w:lang w:val="en-US"/>
+        </w:rPr>
+        <w:t>hwndProgressLabel</w:t>
+      </w:r>
+      <w:proofErr w:type="spellEnd"/>
+      <w:r>
+        <w:rPr>
+          <w:rFonts w:ascii="Courier New" w:hAnsi="Courier New" w:cs="Courier New"/>
+          <w:color w:val="000000" w:themeColor="text1"/>
+          <w:sz w:val="20"/>
+          <w:szCs w:val="20"/>
           <w:lang w:val="en-US"/>
         </w:rPr>
         <w:t>, L"</w:t>
@@ -8399,26 +9236,812 @@
           <w:szCs w:val="20"/>
           <w:lang w:val="en-US"/>
         </w:rPr>
-        <w:t>!", L"</w:t>
-      </w:r>
-      <w:r>
-        <w:rPr>
-          <w:rFonts w:ascii="Courier New" w:hAnsi="Courier New" w:cs="Courier New"/>
-          <w:color w:val="000000" w:themeColor="text1"/>
-          <w:sz w:val="20"/>
-          <w:szCs w:val="20"/>
-        </w:rPr>
-        <w:t>Предупреждение</w:t>
-      </w:r>
-      <w:r>
-        <w:rPr>
-          <w:rFonts w:ascii="Courier New" w:hAnsi="Courier New" w:cs="Courier New"/>
-          <w:color w:val="000000" w:themeColor="text1"/>
-          <w:sz w:val="20"/>
-          <w:szCs w:val="20"/>
-          <w:lang w:val="en-US"/>
-        </w:rPr>
-        <w:t>", MB_ICONWARNING);</w:t>
+        <w:t>...");</w:t>
+      </w:r>
+    </w:p>
+    <w:p>
+      <w:pPr>
+        <w:autoSpaceDE w:val="0"/>
+        <w:autoSpaceDN w:val="0"/>
+        <w:adjustRightInd w:val="0"/>
+        <w:spacing w:after="0" w:line="240" w:lineRule="auto"/>
+        <w:rPr>
+          <w:rFonts w:ascii="Courier New" w:hAnsi="Courier New" w:cs="Courier New"/>
+          <w:color w:val="000000" w:themeColor="text1"/>
+          <w:sz w:val="20"/>
+          <w:szCs w:val="20"/>
+          <w:lang w:val="en-US"/>
+        </w:rPr>
+      </w:pPr>
+      <w:r>
+        <w:rPr>
+          <w:rFonts w:ascii="Courier New" w:hAnsi="Courier New" w:cs="Courier New"/>
+          <w:color w:val="000000" w:themeColor="text1"/>
+          <w:sz w:val="20"/>
+          <w:szCs w:val="20"/>
+          <w:lang w:val="en-US"/>
+        </w:rPr>
+        <w:t xml:space="preserve">                        int </w:t>
+      </w:r>
+      <w:proofErr w:type="spellStart"/>
+      <w:r>
+        <w:rPr>
+          <w:rFonts w:ascii="Courier New" w:hAnsi="Courier New" w:cs="Courier New"/>
+          <w:color w:val="000000" w:themeColor="text1"/>
+          <w:sz w:val="20"/>
+          <w:szCs w:val="20"/>
+          <w:lang w:val="en-US"/>
+        </w:rPr>
+        <w:t>threadPriority</w:t>
+      </w:r>
+      <w:proofErr w:type="spellEnd"/>
+      <w:r>
+        <w:rPr>
+          <w:rFonts w:ascii="Courier New" w:hAnsi="Courier New" w:cs="Courier New"/>
+          <w:color w:val="000000" w:themeColor="text1"/>
+          <w:sz w:val="20"/>
+          <w:szCs w:val="20"/>
+          <w:lang w:val="en-US"/>
+        </w:rPr>
+        <w:t xml:space="preserve"> = THREAD_PRIORITY_NORMAL;</w:t>
+      </w:r>
+    </w:p>
+    <w:p>
+      <w:pPr>
+        <w:autoSpaceDE w:val="0"/>
+        <w:autoSpaceDN w:val="0"/>
+        <w:adjustRightInd w:val="0"/>
+        <w:spacing w:after="0" w:line="240" w:lineRule="auto"/>
+        <w:rPr>
+          <w:rFonts w:ascii="Courier New" w:hAnsi="Courier New" w:cs="Courier New"/>
+          <w:color w:val="000000" w:themeColor="text1"/>
+          <w:sz w:val="20"/>
+          <w:szCs w:val="20"/>
+          <w:lang w:val="en-US"/>
+        </w:rPr>
+      </w:pPr>
+      <w:r>
+        <w:rPr>
+          <w:rFonts w:ascii="Courier New" w:hAnsi="Courier New" w:cs="Courier New"/>
+          <w:color w:val="000000" w:themeColor="text1"/>
+          <w:sz w:val="20"/>
+          <w:szCs w:val="20"/>
+          <w:lang w:val="en-US"/>
+        </w:rPr>
+        <w:t xml:space="preserve">                        if (</w:t>
+      </w:r>
+      <w:proofErr w:type="spellStart"/>
+      <w:proofErr w:type="gramStart"/>
+      <w:r>
+        <w:rPr>
+          <w:rFonts w:ascii="Courier New" w:hAnsi="Courier New" w:cs="Courier New"/>
+          <w:color w:val="000000" w:themeColor="text1"/>
+          <w:sz w:val="20"/>
+          <w:szCs w:val="20"/>
+          <w:lang w:val="en-US"/>
+        </w:rPr>
+        <w:t>SendMessage</w:t>
+      </w:r>
+      <w:proofErr w:type="spellEnd"/>
+      <w:r>
+        <w:rPr>
+          <w:rFonts w:ascii="Courier New" w:hAnsi="Courier New" w:cs="Courier New"/>
+          <w:color w:val="000000" w:themeColor="text1"/>
+          <w:sz w:val="20"/>
+          <w:szCs w:val="20"/>
+          <w:lang w:val="en-US"/>
+        </w:rPr>
+        <w:t>(</w:t>
+      </w:r>
+      <w:proofErr w:type="spellStart"/>
+      <w:proofErr w:type="gramEnd"/>
+      <w:r>
+        <w:rPr>
+          <w:rFonts w:ascii="Courier New" w:hAnsi="Courier New" w:cs="Courier New"/>
+          <w:color w:val="000000" w:themeColor="text1"/>
+          <w:sz w:val="20"/>
+          <w:szCs w:val="20"/>
+          <w:lang w:val="en-US"/>
+        </w:rPr>
+        <w:t>hwndLowestPriority</w:t>
+      </w:r>
+      <w:proofErr w:type="spellEnd"/>
+      <w:r>
+        <w:rPr>
+          <w:rFonts w:ascii="Courier New" w:hAnsi="Courier New" w:cs="Courier New"/>
+          <w:color w:val="000000" w:themeColor="text1"/>
+          <w:sz w:val="20"/>
+          <w:szCs w:val="20"/>
+          <w:lang w:val="en-US"/>
+        </w:rPr>
+        <w:t>, BM_GETCHECK, 0, 0) == BST_CHECKED) {</w:t>
+      </w:r>
+    </w:p>
+    <w:p>
+      <w:pPr>
+        <w:autoSpaceDE w:val="0"/>
+        <w:autoSpaceDN w:val="0"/>
+        <w:adjustRightInd w:val="0"/>
+        <w:spacing w:after="0" w:line="240" w:lineRule="auto"/>
+        <w:rPr>
+          <w:rFonts w:ascii="Courier New" w:hAnsi="Courier New" w:cs="Courier New"/>
+          <w:color w:val="000000" w:themeColor="text1"/>
+          <w:sz w:val="20"/>
+          <w:szCs w:val="20"/>
+          <w:lang w:val="en-US"/>
+        </w:rPr>
+      </w:pPr>
+      <w:r>
+        <w:rPr>
+          <w:rFonts w:ascii="Courier New" w:hAnsi="Courier New" w:cs="Courier New"/>
+          <w:color w:val="000000" w:themeColor="text1"/>
+          <w:sz w:val="20"/>
+          <w:szCs w:val="20"/>
+          <w:lang w:val="en-US"/>
+        </w:rPr>
+        <w:t xml:space="preserve">                            </w:t>
+      </w:r>
+      <w:proofErr w:type="spellStart"/>
+      <w:r>
+        <w:rPr>
+          <w:rFonts w:ascii="Courier New" w:hAnsi="Courier New" w:cs="Courier New"/>
+          <w:color w:val="000000" w:themeColor="text1"/>
+          <w:sz w:val="20"/>
+          <w:szCs w:val="20"/>
+          <w:lang w:val="en-US"/>
+        </w:rPr>
+        <w:t>threadPriority</w:t>
+      </w:r>
+      <w:proofErr w:type="spellEnd"/>
+      <w:r>
+        <w:rPr>
+          <w:rFonts w:ascii="Courier New" w:hAnsi="Courier New" w:cs="Courier New"/>
+          <w:color w:val="000000" w:themeColor="text1"/>
+          <w:sz w:val="20"/>
+          <w:szCs w:val="20"/>
+          <w:lang w:val="en-US"/>
+        </w:rPr>
+        <w:t xml:space="preserve"> = THREAD_PRIORITY_LOWEST;</w:t>
+      </w:r>
+    </w:p>
+    <w:p>
+      <w:pPr>
+        <w:autoSpaceDE w:val="0"/>
+        <w:autoSpaceDN w:val="0"/>
+        <w:adjustRightInd w:val="0"/>
+        <w:spacing w:after="0" w:line="240" w:lineRule="auto"/>
+        <w:rPr>
+          <w:rFonts w:ascii="Courier New" w:hAnsi="Courier New" w:cs="Courier New"/>
+          <w:color w:val="000000" w:themeColor="text1"/>
+          <w:sz w:val="20"/>
+          <w:szCs w:val="20"/>
+          <w:lang w:val="en-US"/>
+        </w:rPr>
+      </w:pPr>
+      <w:r>
+        <w:rPr>
+          <w:rFonts w:ascii="Courier New" w:hAnsi="Courier New" w:cs="Courier New"/>
+          <w:color w:val="000000" w:themeColor="text1"/>
+          <w:sz w:val="20"/>
+          <w:szCs w:val="20"/>
+          <w:lang w:val="en-US"/>
+        </w:rPr>
+        <w:t xml:space="preserve">                        }</w:t>
+      </w:r>
+    </w:p>
+    <w:p>
+      <w:pPr>
+        <w:autoSpaceDE w:val="0"/>
+        <w:autoSpaceDN w:val="0"/>
+        <w:adjustRightInd w:val="0"/>
+        <w:spacing w:after="0" w:line="240" w:lineRule="auto"/>
+        <w:rPr>
+          <w:rFonts w:ascii="Courier New" w:hAnsi="Courier New" w:cs="Courier New"/>
+          <w:color w:val="000000" w:themeColor="text1"/>
+          <w:sz w:val="20"/>
+          <w:szCs w:val="20"/>
+          <w:lang w:val="en-US"/>
+        </w:rPr>
+      </w:pPr>
+      <w:r>
+        <w:rPr>
+          <w:rFonts w:ascii="Courier New" w:hAnsi="Courier New" w:cs="Courier New"/>
+          <w:color w:val="000000" w:themeColor="text1"/>
+          <w:sz w:val="20"/>
+          <w:szCs w:val="20"/>
+          <w:lang w:val="en-US"/>
+        </w:rPr>
+        <w:t xml:space="preserve">                        else if (</w:t>
+      </w:r>
+      <w:proofErr w:type="spellStart"/>
+      <w:proofErr w:type="gramStart"/>
+      <w:r>
+        <w:rPr>
+          <w:rFonts w:ascii="Courier New" w:hAnsi="Courier New" w:cs="Courier New"/>
+          <w:color w:val="000000" w:themeColor="text1"/>
+          <w:sz w:val="20"/>
+          <w:szCs w:val="20"/>
+          <w:lang w:val="en-US"/>
+        </w:rPr>
+        <w:t>SendMessage</w:t>
+      </w:r>
+      <w:proofErr w:type="spellEnd"/>
+      <w:r>
+        <w:rPr>
+          <w:rFonts w:ascii="Courier New" w:hAnsi="Courier New" w:cs="Courier New"/>
+          <w:color w:val="000000" w:themeColor="text1"/>
+          <w:sz w:val="20"/>
+          <w:szCs w:val="20"/>
+          <w:lang w:val="en-US"/>
+        </w:rPr>
+        <w:t>(</w:t>
+      </w:r>
+      <w:proofErr w:type="spellStart"/>
+      <w:proofErr w:type="gramEnd"/>
+      <w:r>
+        <w:rPr>
+          <w:rFonts w:ascii="Courier New" w:hAnsi="Courier New" w:cs="Courier New"/>
+          <w:color w:val="000000" w:themeColor="text1"/>
+          <w:sz w:val="20"/>
+          <w:szCs w:val="20"/>
+          <w:lang w:val="en-US"/>
+        </w:rPr>
+        <w:t>hwndHighestPriority</w:t>
+      </w:r>
+      <w:proofErr w:type="spellEnd"/>
+      <w:r>
+        <w:rPr>
+          <w:rFonts w:ascii="Courier New" w:hAnsi="Courier New" w:cs="Courier New"/>
+          <w:color w:val="000000" w:themeColor="text1"/>
+          <w:sz w:val="20"/>
+          <w:szCs w:val="20"/>
+          <w:lang w:val="en-US"/>
+        </w:rPr>
+        <w:t>, BM_GETCHECK, 0, 0) == BST_CHECKED) {</w:t>
+      </w:r>
+    </w:p>
+    <w:p>
+      <w:pPr>
+        <w:autoSpaceDE w:val="0"/>
+        <w:autoSpaceDN w:val="0"/>
+        <w:adjustRightInd w:val="0"/>
+        <w:spacing w:after="0" w:line="240" w:lineRule="auto"/>
+        <w:rPr>
+          <w:rFonts w:ascii="Courier New" w:hAnsi="Courier New" w:cs="Courier New"/>
+          <w:color w:val="000000" w:themeColor="text1"/>
+          <w:sz w:val="20"/>
+          <w:szCs w:val="20"/>
+          <w:lang w:val="en-US"/>
+        </w:rPr>
+      </w:pPr>
+      <w:r>
+        <w:rPr>
+          <w:rFonts w:ascii="Courier New" w:hAnsi="Courier New" w:cs="Courier New"/>
+          <w:color w:val="000000" w:themeColor="text1"/>
+          <w:sz w:val="20"/>
+          <w:szCs w:val="20"/>
+          <w:lang w:val="en-US"/>
+        </w:rPr>
+        <w:t xml:space="preserve">                            </w:t>
+      </w:r>
+      <w:proofErr w:type="spellStart"/>
+      <w:r>
+        <w:rPr>
+          <w:rFonts w:ascii="Courier New" w:hAnsi="Courier New" w:cs="Courier New"/>
+          <w:color w:val="000000" w:themeColor="text1"/>
+          <w:sz w:val="20"/>
+          <w:szCs w:val="20"/>
+          <w:lang w:val="en-US"/>
+        </w:rPr>
+        <w:t>threadPriority</w:t>
+      </w:r>
+      <w:proofErr w:type="spellEnd"/>
+      <w:r>
+        <w:rPr>
+          <w:rFonts w:ascii="Courier New" w:hAnsi="Courier New" w:cs="Courier New"/>
+          <w:color w:val="000000" w:themeColor="text1"/>
+          <w:sz w:val="20"/>
+          <w:szCs w:val="20"/>
+          <w:lang w:val="en-US"/>
+        </w:rPr>
+        <w:t xml:space="preserve"> = THREAD_PRIORITY_HIGHEST;</w:t>
+      </w:r>
+    </w:p>
+    <w:p>
+      <w:pPr>
+        <w:autoSpaceDE w:val="0"/>
+        <w:autoSpaceDN w:val="0"/>
+        <w:adjustRightInd w:val="0"/>
+        <w:spacing w:after="0" w:line="240" w:lineRule="auto"/>
+        <w:rPr>
+          <w:rFonts w:ascii="Courier New" w:hAnsi="Courier New" w:cs="Courier New"/>
+          <w:color w:val="000000" w:themeColor="text1"/>
+          <w:sz w:val="20"/>
+          <w:szCs w:val="20"/>
+          <w:lang w:val="en-US"/>
+        </w:rPr>
+      </w:pPr>
+      <w:r>
+        <w:rPr>
+          <w:rFonts w:ascii="Courier New" w:hAnsi="Courier New" w:cs="Courier New"/>
+          <w:color w:val="000000" w:themeColor="text1"/>
+          <w:sz w:val="20"/>
+          <w:szCs w:val="20"/>
+          <w:lang w:val="en-US"/>
+        </w:rPr>
+        <w:t xml:space="preserve">                        }</w:t>
+      </w:r>
+    </w:p>
+    <w:p>
+      <w:pPr>
+        <w:autoSpaceDE w:val="0"/>
+        <w:autoSpaceDN w:val="0"/>
+        <w:adjustRightInd w:val="0"/>
+        <w:spacing w:after="0" w:line="240" w:lineRule="auto"/>
+        <w:rPr>
+          <w:rFonts w:ascii="Courier New" w:hAnsi="Courier New" w:cs="Courier New"/>
+          <w:color w:val="000000" w:themeColor="text1"/>
+          <w:sz w:val="20"/>
+          <w:szCs w:val="20"/>
+          <w:lang w:val="en-US"/>
+        </w:rPr>
+      </w:pPr>
+    </w:p>
+    <w:p>
+      <w:pPr>
+        <w:autoSpaceDE w:val="0"/>
+        <w:autoSpaceDN w:val="0"/>
+        <w:adjustRightInd w:val="0"/>
+        <w:spacing w:after="0" w:line="240" w:lineRule="auto"/>
+        <w:rPr>
+          <w:rFonts w:ascii="Courier New" w:hAnsi="Courier New" w:cs="Courier New"/>
+          <w:color w:val="000000" w:themeColor="text1"/>
+          <w:sz w:val="20"/>
+          <w:szCs w:val="20"/>
+          <w:lang w:val="en-US"/>
+        </w:rPr>
+      </w:pPr>
+      <w:r>
+        <w:rPr>
+          <w:rFonts w:ascii="Courier New" w:hAnsi="Courier New" w:cs="Courier New"/>
+          <w:color w:val="000000" w:themeColor="text1"/>
+          <w:sz w:val="20"/>
+          <w:szCs w:val="20"/>
+          <w:lang w:val="en-US"/>
+        </w:rPr>
+        <w:t xml:space="preserve">                        HANDLE </w:t>
+      </w:r>
+      <w:proofErr w:type="spellStart"/>
+      <w:r>
+        <w:rPr>
+          <w:rFonts w:ascii="Courier New" w:hAnsi="Courier New" w:cs="Courier New"/>
+          <w:color w:val="000000" w:themeColor="text1"/>
+          <w:sz w:val="20"/>
+          <w:szCs w:val="20"/>
+          <w:lang w:val="en-US"/>
+        </w:rPr>
+        <w:t>hThread</w:t>
+      </w:r>
+      <w:proofErr w:type="spellEnd"/>
+      <w:r>
+        <w:rPr>
+          <w:rFonts w:ascii="Courier New" w:hAnsi="Courier New" w:cs="Courier New"/>
+          <w:color w:val="000000" w:themeColor="text1"/>
+          <w:sz w:val="20"/>
+          <w:szCs w:val="20"/>
+          <w:lang w:val="en-US"/>
+        </w:rPr>
+        <w:t xml:space="preserve"> = </w:t>
+      </w:r>
+      <w:proofErr w:type="spellStart"/>
+      <w:proofErr w:type="gramStart"/>
+      <w:r>
+        <w:rPr>
+          <w:rFonts w:ascii="Courier New" w:hAnsi="Courier New" w:cs="Courier New"/>
+          <w:color w:val="000000" w:themeColor="text1"/>
+          <w:sz w:val="20"/>
+          <w:szCs w:val="20"/>
+          <w:lang w:val="en-US"/>
+        </w:rPr>
+        <w:t>CreateThread</w:t>
+      </w:r>
+      <w:proofErr w:type="spellEnd"/>
+      <w:r>
+        <w:rPr>
+          <w:rFonts w:ascii="Courier New" w:hAnsi="Courier New" w:cs="Courier New"/>
+          <w:color w:val="000000" w:themeColor="text1"/>
+          <w:sz w:val="20"/>
+          <w:szCs w:val="20"/>
+          <w:lang w:val="en-US"/>
+        </w:rPr>
+        <w:t>(</w:t>
+      </w:r>
+      <w:proofErr w:type="gramEnd"/>
+      <w:r>
+        <w:rPr>
+          <w:rFonts w:ascii="Courier New" w:hAnsi="Courier New" w:cs="Courier New"/>
+          <w:color w:val="000000" w:themeColor="text1"/>
+          <w:sz w:val="20"/>
+          <w:szCs w:val="20"/>
+          <w:lang w:val="en-US"/>
+        </w:rPr>
+        <w:t xml:space="preserve">NULL, 0, </w:t>
+      </w:r>
+      <w:proofErr w:type="spellStart"/>
+      <w:r>
+        <w:rPr>
+          <w:rFonts w:ascii="Courier New" w:hAnsi="Courier New" w:cs="Courier New"/>
+          <w:color w:val="000000" w:themeColor="text1"/>
+          <w:sz w:val="20"/>
+          <w:szCs w:val="20"/>
+          <w:lang w:val="en-US"/>
+        </w:rPr>
+        <w:t>CalculateInBackground</w:t>
+      </w:r>
+      <w:proofErr w:type="spellEnd"/>
+      <w:r>
+        <w:rPr>
+          <w:rFonts w:ascii="Courier New" w:hAnsi="Courier New" w:cs="Courier New"/>
+          <w:color w:val="000000" w:themeColor="text1"/>
+          <w:sz w:val="20"/>
+          <w:szCs w:val="20"/>
+          <w:lang w:val="en-US"/>
+        </w:rPr>
+        <w:t>, NULL, 0, NULL);</w:t>
+      </w:r>
+    </w:p>
+    <w:p>
+      <w:pPr>
+        <w:autoSpaceDE w:val="0"/>
+        <w:autoSpaceDN w:val="0"/>
+        <w:adjustRightInd w:val="0"/>
+        <w:spacing w:after="0" w:line="240" w:lineRule="auto"/>
+        <w:rPr>
+          <w:rFonts w:ascii="Courier New" w:hAnsi="Courier New" w:cs="Courier New"/>
+          <w:color w:val="000000" w:themeColor="text1"/>
+          <w:sz w:val="20"/>
+          <w:szCs w:val="20"/>
+          <w:lang w:val="en-US"/>
+        </w:rPr>
+      </w:pPr>
+      <w:r>
+        <w:rPr>
+          <w:rFonts w:ascii="Courier New" w:hAnsi="Courier New" w:cs="Courier New"/>
+          <w:color w:val="000000" w:themeColor="text1"/>
+          <w:sz w:val="20"/>
+          <w:szCs w:val="20"/>
+          <w:lang w:val="en-US"/>
+        </w:rPr>
+        <w:t xml:space="preserve">                        </w:t>
+      </w:r>
+      <w:proofErr w:type="spellStart"/>
+      <w:proofErr w:type="gramStart"/>
+      <w:r>
+        <w:rPr>
+          <w:rFonts w:ascii="Courier New" w:hAnsi="Courier New" w:cs="Courier New"/>
+          <w:color w:val="000000" w:themeColor="text1"/>
+          <w:sz w:val="20"/>
+          <w:szCs w:val="20"/>
+          <w:lang w:val="en-US"/>
+        </w:rPr>
+        <w:t>SetThreadPriority</w:t>
+      </w:r>
+      <w:proofErr w:type="spellEnd"/>
+      <w:r>
+        <w:rPr>
+          <w:rFonts w:ascii="Courier New" w:hAnsi="Courier New" w:cs="Courier New"/>
+          <w:color w:val="000000" w:themeColor="text1"/>
+          <w:sz w:val="20"/>
+          <w:szCs w:val="20"/>
+          <w:lang w:val="en-US"/>
+        </w:rPr>
+        <w:t>(</w:t>
+      </w:r>
+      <w:proofErr w:type="spellStart"/>
+      <w:proofErr w:type="gramEnd"/>
+      <w:r>
+        <w:rPr>
+          <w:rFonts w:ascii="Courier New" w:hAnsi="Courier New" w:cs="Courier New"/>
+          <w:color w:val="000000" w:themeColor="text1"/>
+          <w:sz w:val="20"/>
+          <w:szCs w:val="20"/>
+          <w:lang w:val="en-US"/>
+        </w:rPr>
+        <w:t>hThread</w:t>
+      </w:r>
+      <w:proofErr w:type="spellEnd"/>
+      <w:r>
+        <w:rPr>
+          <w:rFonts w:ascii="Courier New" w:hAnsi="Courier New" w:cs="Courier New"/>
+          <w:color w:val="000000" w:themeColor="text1"/>
+          <w:sz w:val="20"/>
+          <w:szCs w:val="20"/>
+          <w:lang w:val="en-US"/>
+        </w:rPr>
+        <w:t xml:space="preserve">, </w:t>
+      </w:r>
+      <w:proofErr w:type="spellStart"/>
+      <w:r>
+        <w:rPr>
+          <w:rFonts w:ascii="Courier New" w:hAnsi="Courier New" w:cs="Courier New"/>
+          <w:color w:val="000000" w:themeColor="text1"/>
+          <w:sz w:val="20"/>
+          <w:szCs w:val="20"/>
+          <w:lang w:val="en-US"/>
+        </w:rPr>
+        <w:t>threadPriority</w:t>
+      </w:r>
+      <w:proofErr w:type="spellEnd"/>
+      <w:r>
+        <w:rPr>
+          <w:rFonts w:ascii="Courier New" w:hAnsi="Courier New" w:cs="Courier New"/>
+          <w:color w:val="000000" w:themeColor="text1"/>
+          <w:sz w:val="20"/>
+          <w:szCs w:val="20"/>
+          <w:lang w:val="en-US"/>
+        </w:rPr>
+        <w:t>);</w:t>
+      </w:r>
+    </w:p>
+    <w:p>
+      <w:pPr>
+        <w:autoSpaceDE w:val="0"/>
+        <w:autoSpaceDN w:val="0"/>
+        <w:adjustRightInd w:val="0"/>
+        <w:spacing w:after="0" w:line="240" w:lineRule="auto"/>
+        <w:rPr>
+          <w:rFonts w:ascii="Courier New" w:hAnsi="Courier New" w:cs="Courier New"/>
+          <w:color w:val="000000" w:themeColor="text1"/>
+          <w:sz w:val="20"/>
+          <w:szCs w:val="20"/>
+          <w:lang w:val="en-US"/>
+        </w:rPr>
+      </w:pPr>
+      <w:r>
+        <w:rPr>
+          <w:rFonts w:ascii="Courier New" w:hAnsi="Courier New" w:cs="Courier New"/>
+          <w:color w:val="000000" w:themeColor="text1"/>
+          <w:sz w:val="20"/>
+          <w:szCs w:val="20"/>
+          <w:lang w:val="en-US"/>
+        </w:rPr>
+        <w:t xml:space="preserve">                    }</w:t>
+      </w:r>
+    </w:p>
+    <w:p>
+      <w:pPr>
+        <w:autoSpaceDE w:val="0"/>
+        <w:autoSpaceDN w:val="0"/>
+        <w:adjustRightInd w:val="0"/>
+        <w:spacing w:after="0" w:line="240" w:lineRule="auto"/>
+        <w:rPr>
+          <w:rFonts w:ascii="Courier New" w:hAnsi="Courier New" w:cs="Courier New"/>
+          <w:color w:val="000000" w:themeColor="text1"/>
+          <w:sz w:val="20"/>
+          <w:szCs w:val="20"/>
+          <w:lang w:val="en-US"/>
+        </w:rPr>
+      </w:pPr>
+      <w:r>
+        <w:rPr>
+          <w:rFonts w:ascii="Courier New" w:hAnsi="Courier New" w:cs="Courier New"/>
+          <w:color w:val="000000" w:themeColor="text1"/>
+          <w:sz w:val="20"/>
+          <w:szCs w:val="20"/>
+          <w:lang w:val="en-US"/>
+        </w:rPr>
+        <w:t xml:space="preserve">                }</w:t>
+      </w:r>
+    </w:p>
+    <w:p>
+      <w:pPr>
+        <w:autoSpaceDE w:val="0"/>
+        <w:autoSpaceDN w:val="0"/>
+        <w:adjustRightInd w:val="0"/>
+        <w:spacing w:after="0" w:line="240" w:lineRule="auto"/>
+        <w:rPr>
+          <w:rFonts w:ascii="Courier New" w:hAnsi="Courier New" w:cs="Courier New"/>
+          <w:color w:val="000000" w:themeColor="text1"/>
+          <w:sz w:val="20"/>
+          <w:szCs w:val="20"/>
+          <w:lang w:val="en-US"/>
+        </w:rPr>
+      </w:pPr>
+      <w:r>
+        <w:rPr>
+          <w:rFonts w:ascii="Courier New" w:hAnsi="Courier New" w:cs="Courier New"/>
+          <w:color w:val="000000" w:themeColor="text1"/>
+          <w:sz w:val="20"/>
+          <w:szCs w:val="20"/>
+          <w:lang w:val="en-US"/>
+        </w:rPr>
+        <w:t xml:space="preserve">                else {</w:t>
+      </w:r>
+    </w:p>
+    <w:p>
+      <w:pPr>
+        <w:autoSpaceDE w:val="0"/>
+        <w:autoSpaceDN w:val="0"/>
+        <w:adjustRightInd w:val="0"/>
+        <w:spacing w:after="0" w:line="240" w:lineRule="auto"/>
+        <w:rPr>
+          <w:rFonts w:ascii="Courier New" w:hAnsi="Courier New" w:cs="Courier New"/>
+          <w:color w:val="000000" w:themeColor="text1"/>
+          <w:sz w:val="20"/>
+          <w:szCs w:val="20"/>
+        </w:rPr>
+      </w:pPr>
+      <w:r>
+        <w:rPr>
+          <w:rFonts w:ascii="Courier New" w:hAnsi="Courier New" w:cs="Courier New"/>
+          <w:color w:val="000000" w:themeColor="text1"/>
+          <w:sz w:val="20"/>
+          <w:szCs w:val="20"/>
+          <w:lang w:val="en-US"/>
+        </w:rPr>
+        <w:t xml:space="preserve">                    </w:t>
+      </w:r>
+      <w:proofErr w:type="spellStart"/>
+      <w:proofErr w:type="gramStart"/>
+      <w:r>
+        <w:rPr>
+          <w:rFonts w:ascii="Courier New" w:hAnsi="Courier New" w:cs="Courier New"/>
+          <w:color w:val="000000" w:themeColor="text1"/>
+          <w:sz w:val="20"/>
+          <w:szCs w:val="20"/>
+          <w:lang w:val="en-US"/>
+        </w:rPr>
+        <w:t>MessageBox</w:t>
+      </w:r>
+      <w:proofErr w:type="spellEnd"/>
+      <w:r>
+        <w:rPr>
+          <w:rFonts w:ascii="Courier New" w:hAnsi="Courier New" w:cs="Courier New"/>
+          <w:color w:val="000000" w:themeColor="text1"/>
+          <w:sz w:val="20"/>
+          <w:szCs w:val="20"/>
+        </w:rPr>
+        <w:t>(</w:t>
+      </w:r>
+      <w:proofErr w:type="spellStart"/>
+      <w:proofErr w:type="gramEnd"/>
+      <w:r>
+        <w:rPr>
+          <w:rFonts w:ascii="Courier New" w:hAnsi="Courier New" w:cs="Courier New"/>
+          <w:color w:val="000000" w:themeColor="text1"/>
+          <w:sz w:val="20"/>
+          <w:szCs w:val="20"/>
+          <w:lang w:val="en-US"/>
+        </w:rPr>
+        <w:t>hwnd</w:t>
+      </w:r>
+      <w:proofErr w:type="spellEnd"/>
+      <w:r>
+        <w:rPr>
+          <w:rFonts w:ascii="Courier New" w:hAnsi="Courier New" w:cs="Courier New"/>
+          <w:color w:val="000000" w:themeColor="text1"/>
+          <w:sz w:val="20"/>
+          <w:szCs w:val="20"/>
+        </w:rPr>
+        <w:t xml:space="preserve">, </w:t>
+      </w:r>
+      <w:r>
+        <w:rPr>
+          <w:rFonts w:ascii="Courier New" w:hAnsi="Courier New" w:cs="Courier New"/>
+          <w:color w:val="000000" w:themeColor="text1"/>
+          <w:sz w:val="20"/>
+          <w:szCs w:val="20"/>
+          <w:lang w:val="en-US"/>
+        </w:rPr>
+        <w:t>L</w:t>
+      </w:r>
+      <w:r>
+        <w:rPr>
+          <w:rFonts w:ascii="Courier New" w:hAnsi="Courier New" w:cs="Courier New"/>
+          <w:color w:val="000000" w:themeColor="text1"/>
+          <w:sz w:val="20"/>
+          <w:szCs w:val="20"/>
+        </w:rPr>
+        <w:t>"</w:t>
+      </w:r>
+      <w:r>
+        <w:rPr>
+          <w:rFonts w:ascii="Courier New" w:hAnsi="Courier New" w:cs="Courier New"/>
+          <w:color w:val="000000" w:themeColor="text1"/>
+          <w:sz w:val="20"/>
+          <w:szCs w:val="20"/>
+        </w:rPr>
+        <w:t>Неверный</w:t>
+      </w:r>
+      <w:r>
+        <w:rPr>
+          <w:rFonts w:ascii="Courier New" w:hAnsi="Courier New" w:cs="Courier New"/>
+          <w:color w:val="000000" w:themeColor="text1"/>
+          <w:sz w:val="20"/>
+          <w:szCs w:val="20"/>
+        </w:rPr>
+        <w:t xml:space="preserve"> </w:t>
+      </w:r>
+      <w:r>
+        <w:rPr>
+          <w:rFonts w:ascii="Courier New" w:hAnsi="Courier New" w:cs="Courier New"/>
+          <w:color w:val="000000" w:themeColor="text1"/>
+          <w:sz w:val="20"/>
+          <w:szCs w:val="20"/>
+        </w:rPr>
+        <w:t>ввод</w:t>
+      </w:r>
+      <w:r>
+        <w:rPr>
+          <w:rFonts w:ascii="Courier New" w:hAnsi="Courier New" w:cs="Courier New"/>
+          <w:color w:val="000000" w:themeColor="text1"/>
+          <w:sz w:val="20"/>
+          <w:szCs w:val="20"/>
+        </w:rPr>
+        <w:t xml:space="preserve">. </w:t>
+      </w:r>
+      <w:r>
+        <w:rPr>
+          <w:rFonts w:ascii="Courier New" w:hAnsi="Courier New" w:cs="Courier New"/>
+          <w:color w:val="000000" w:themeColor="text1"/>
+          <w:sz w:val="20"/>
+          <w:szCs w:val="20"/>
+        </w:rPr>
+        <w:t xml:space="preserve">Пожалуйста, введите корректное число с плавающей запятой.", </w:t>
+      </w:r>
+      <w:proofErr w:type="spellStart"/>
+      <w:r>
+        <w:rPr>
+          <w:rFonts w:ascii="Courier New" w:hAnsi="Courier New" w:cs="Courier New"/>
+          <w:color w:val="000000" w:themeColor="text1"/>
+          <w:sz w:val="20"/>
+          <w:szCs w:val="20"/>
+        </w:rPr>
+        <w:t>L"Ошибка</w:t>
+      </w:r>
+      <w:proofErr w:type="spellEnd"/>
+      <w:r>
+        <w:rPr>
+          <w:rFonts w:ascii="Courier New" w:hAnsi="Courier New" w:cs="Courier New"/>
+          <w:color w:val="000000" w:themeColor="text1"/>
+          <w:sz w:val="20"/>
+          <w:szCs w:val="20"/>
+        </w:rPr>
+        <w:t>", MB_ICONERROR);</w:t>
+      </w:r>
+    </w:p>
+    <w:p>
+      <w:pPr>
+        <w:autoSpaceDE w:val="0"/>
+        <w:autoSpaceDN w:val="0"/>
+        <w:adjustRightInd w:val="0"/>
+        <w:spacing w:after="0" w:line="240" w:lineRule="auto"/>
+        <w:rPr>
+          <w:rFonts w:ascii="Courier New" w:hAnsi="Courier New" w:cs="Courier New"/>
+          <w:color w:val="000000" w:themeColor="text1"/>
+          <w:sz w:val="20"/>
+          <w:szCs w:val="20"/>
+          <w:lang w:val="en-US"/>
+        </w:rPr>
+      </w:pPr>
+      <w:r>
+        <w:rPr>
+          <w:rFonts w:ascii="Courier New" w:hAnsi="Courier New" w:cs="Courier New"/>
+          <w:color w:val="000000" w:themeColor="text1"/>
+          <w:sz w:val="20"/>
+          <w:szCs w:val="20"/>
+        </w:rPr>
+        <w:t xml:space="preserve">                </w:t>
+      </w:r>
+      <w:r>
+        <w:rPr>
+          <w:rFonts w:ascii="Courier New" w:hAnsi="Courier New" w:cs="Courier New"/>
+          <w:color w:val="000000" w:themeColor="text1"/>
+          <w:sz w:val="20"/>
+          <w:szCs w:val="20"/>
+          <w:lang w:val="en-US"/>
+        </w:rPr>
+        <w:t>}</w:t>
       </w:r>
     </w:p>
     <w:p>
@@ -8468,34 +10091,33 @@
           <w:szCs w:val="20"/>
           <w:lang w:val="en-US"/>
         </w:rPr>
-        <w:t xml:space="preserve">            else {</w:t>
-      </w:r>
-    </w:p>
-    <w:p>
-      <w:pPr>
-        <w:autoSpaceDE w:val="0"/>
-        <w:autoSpaceDN w:val="0"/>
-        <w:adjustRightInd w:val="0"/>
-        <w:spacing w:after="0" w:line="240" w:lineRule="auto"/>
-        <w:rPr>
-          <w:rFonts w:ascii="Courier New" w:hAnsi="Courier New" w:cs="Courier New"/>
-          <w:color w:val="000000" w:themeColor="text1"/>
-          <w:sz w:val="20"/>
-          <w:szCs w:val="20"/>
-          <w:lang w:val="en-US"/>
-        </w:rPr>
-      </w:pPr>
-      <w:r>
-        <w:rPr>
-          <w:rFonts w:ascii="Courier New" w:hAnsi="Courier New" w:cs="Courier New"/>
-          <w:color w:val="000000" w:themeColor="text1"/>
-          <w:sz w:val="20"/>
-          <w:szCs w:val="20"/>
-          <w:lang w:val="en-US"/>
-        </w:rPr>
-        <w:t xml:space="preserve">                if (</w:t>
-      </w:r>
-      <w:proofErr w:type="spellStart"/>
+        <w:t xml:space="preserve">        }</w:t>
+      </w:r>
+    </w:p>
+    <w:p>
+      <w:pPr>
+        <w:autoSpaceDE w:val="0"/>
+        <w:autoSpaceDN w:val="0"/>
+        <w:adjustRightInd w:val="0"/>
+        <w:spacing w:after="0" w:line="240" w:lineRule="auto"/>
+        <w:rPr>
+          <w:rFonts w:ascii="Courier New" w:hAnsi="Courier New" w:cs="Courier New"/>
+          <w:color w:val="000000" w:themeColor="text1"/>
+          <w:sz w:val="20"/>
+          <w:szCs w:val="20"/>
+          <w:lang w:val="en-US"/>
+        </w:rPr>
+      </w:pPr>
+      <w:r>
+        <w:rPr>
+          <w:rFonts w:ascii="Courier New" w:hAnsi="Courier New" w:cs="Courier New"/>
+          <w:color w:val="000000" w:themeColor="text1"/>
+          <w:sz w:val="20"/>
+          <w:szCs w:val="20"/>
+          <w:lang w:val="en-US"/>
+        </w:rPr>
+        <w:t xml:space="preserve">        else if (</w:t>
+      </w:r>
       <w:proofErr w:type="gramStart"/>
       <w:r>
         <w:rPr>
@@ -8505,16 +10127,121 @@
           <w:szCs w:val="20"/>
           <w:lang w:val="en-US"/>
         </w:rPr>
-        <w:t>GetDoubleFromEdit</w:t>
-      </w:r>
-      <w:proofErr w:type="spellEnd"/>
-      <w:r>
-        <w:rPr>
-          <w:rFonts w:ascii="Courier New" w:hAnsi="Courier New" w:cs="Courier New"/>
-          <w:color w:val="000000" w:themeColor="text1"/>
-          <w:sz w:val="20"/>
-          <w:szCs w:val="20"/>
-          <w:lang w:val="en-US"/>
+        <w:t>LOWORD(</w:t>
+      </w:r>
+      <w:proofErr w:type="spellStart"/>
+      <w:proofErr w:type="gramEnd"/>
+      <w:r>
+        <w:rPr>
+          <w:rFonts w:ascii="Courier New" w:hAnsi="Courier New" w:cs="Courier New"/>
+          <w:color w:val="000000" w:themeColor="text1"/>
+          <w:sz w:val="20"/>
+          <w:szCs w:val="20"/>
+          <w:lang w:val="en-US"/>
+        </w:rPr>
+        <w:t>wParam</w:t>
+      </w:r>
+      <w:proofErr w:type="spellEnd"/>
+      <w:r>
+        <w:rPr>
+          <w:rFonts w:ascii="Courier New" w:hAnsi="Courier New" w:cs="Courier New"/>
+          <w:color w:val="000000" w:themeColor="text1"/>
+          <w:sz w:val="20"/>
+          <w:szCs w:val="20"/>
+          <w:lang w:val="en-US"/>
+        </w:rPr>
+        <w:t>) == ID_CANCEL_BUTTON) {</w:t>
+      </w:r>
+    </w:p>
+    <w:p>
+      <w:pPr>
+        <w:autoSpaceDE w:val="0"/>
+        <w:autoSpaceDN w:val="0"/>
+        <w:adjustRightInd w:val="0"/>
+        <w:spacing w:after="0" w:line="240" w:lineRule="auto"/>
+        <w:rPr>
+          <w:rFonts w:ascii="Courier New" w:hAnsi="Courier New" w:cs="Courier New"/>
+          <w:color w:val="000000" w:themeColor="text1"/>
+          <w:sz w:val="20"/>
+          <w:szCs w:val="20"/>
+          <w:lang w:val="en-US"/>
+        </w:rPr>
+      </w:pPr>
+      <w:r>
+        <w:rPr>
+          <w:rFonts w:ascii="Courier New" w:hAnsi="Courier New" w:cs="Courier New"/>
+          <w:color w:val="000000" w:themeColor="text1"/>
+          <w:sz w:val="20"/>
+          <w:szCs w:val="20"/>
+          <w:lang w:val="en-US"/>
+        </w:rPr>
+        <w:t xml:space="preserve">            if (</w:t>
+      </w:r>
+      <w:proofErr w:type="spellStart"/>
+      <w:r>
+        <w:rPr>
+          <w:rFonts w:ascii="Courier New" w:hAnsi="Courier New" w:cs="Courier New"/>
+          <w:color w:val="000000" w:themeColor="text1"/>
+          <w:sz w:val="20"/>
+          <w:szCs w:val="20"/>
+          <w:lang w:val="en-US"/>
+        </w:rPr>
+        <w:t>isCalculating</w:t>
+      </w:r>
+      <w:proofErr w:type="spellEnd"/>
+      <w:r>
+        <w:rPr>
+          <w:rFonts w:ascii="Courier New" w:hAnsi="Courier New" w:cs="Courier New"/>
+          <w:color w:val="000000" w:themeColor="text1"/>
+          <w:sz w:val="20"/>
+          <w:szCs w:val="20"/>
+          <w:lang w:val="en-US"/>
+        </w:rPr>
+        <w:t>) {</w:t>
+      </w:r>
+    </w:p>
+    <w:p>
+      <w:pPr>
+        <w:autoSpaceDE w:val="0"/>
+        <w:autoSpaceDN w:val="0"/>
+        <w:adjustRightInd w:val="0"/>
+        <w:spacing w:after="0" w:line="240" w:lineRule="auto"/>
+        <w:rPr>
+          <w:rFonts w:ascii="Courier New" w:hAnsi="Courier New" w:cs="Courier New"/>
+          <w:color w:val="000000" w:themeColor="text1"/>
+          <w:sz w:val="20"/>
+          <w:szCs w:val="20"/>
+        </w:rPr>
+      </w:pPr>
+      <w:r>
+        <w:rPr>
+          <w:rFonts w:ascii="Courier New" w:hAnsi="Courier New" w:cs="Courier New"/>
+          <w:color w:val="000000" w:themeColor="text1"/>
+          <w:sz w:val="20"/>
+          <w:szCs w:val="20"/>
+          <w:lang w:val="en-US"/>
+        </w:rPr>
+        <w:t xml:space="preserve">                </w:t>
+      </w:r>
+      <w:proofErr w:type="spellStart"/>
+      <w:proofErr w:type="gramStart"/>
+      <w:r>
+        <w:rPr>
+          <w:rFonts w:ascii="Courier New" w:hAnsi="Courier New" w:cs="Courier New"/>
+          <w:color w:val="000000" w:themeColor="text1"/>
+          <w:sz w:val="20"/>
+          <w:szCs w:val="20"/>
+          <w:lang w:val="en-US"/>
+        </w:rPr>
+        <w:t>SendMessage</w:t>
+      </w:r>
+      <w:proofErr w:type="spellEnd"/>
+      <w:r>
+        <w:rPr>
+          <w:rFonts w:ascii="Courier New" w:hAnsi="Courier New" w:cs="Courier New"/>
+          <w:color w:val="000000" w:themeColor="text1"/>
+          <w:sz w:val="20"/>
+          <w:szCs w:val="20"/>
         </w:rPr>
         <w:t>(</w:t>
       </w:r>
@@ -8528,271 +10255,65 @@
           <w:szCs w:val="20"/>
           <w:lang w:val="en-US"/>
         </w:rPr>
-        <w:t>hwndLeftEdit</w:t>
-      </w:r>
-      <w:proofErr w:type="spellEnd"/>
-      <w:r>
-        <w:rPr>
-          <w:rFonts w:ascii="Courier New" w:hAnsi="Courier New" w:cs="Courier New"/>
-          <w:color w:val="000000" w:themeColor="text1"/>
-          <w:sz w:val="20"/>
-          <w:szCs w:val="20"/>
-          <w:lang w:val="en-US"/>
+        <w:t>hwnd</w:t>
+      </w:r>
+      <w:proofErr w:type="spellEnd"/>
+      <w:r>
+        <w:rPr>
+          <w:rFonts w:ascii="Courier New" w:hAnsi="Courier New" w:cs="Courier New"/>
+          <w:color w:val="000000" w:themeColor="text1"/>
+          <w:sz w:val="20"/>
+          <w:szCs w:val="20"/>
         </w:rPr>
         <w:t xml:space="preserve">, </w:t>
       </w:r>
-      <w:proofErr w:type="spellStart"/>
-      <w:r>
-        <w:rPr>
-          <w:rFonts w:ascii="Courier New" w:hAnsi="Courier New" w:cs="Courier New"/>
-          <w:color w:val="000000" w:themeColor="text1"/>
-          <w:sz w:val="20"/>
-          <w:szCs w:val="20"/>
-          <w:lang w:val="en-US"/>
-        </w:rPr>
-        <w:t>leftValue</w:t>
-      </w:r>
-      <w:proofErr w:type="spellEnd"/>
-      <w:r>
-        <w:rPr>
-          <w:rFonts w:ascii="Courier New" w:hAnsi="Courier New" w:cs="Courier New"/>
-          <w:color w:val="000000" w:themeColor="text1"/>
-          <w:sz w:val="20"/>
-          <w:szCs w:val="20"/>
-          <w:lang w:val="en-US"/>
-        </w:rPr>
-        <w:t>) &amp;&amp;</w:t>
-      </w:r>
-    </w:p>
-    <w:p>
-      <w:pPr>
-        <w:autoSpaceDE w:val="0"/>
-        <w:autoSpaceDN w:val="0"/>
-        <w:adjustRightInd w:val="0"/>
-        <w:spacing w:after="0" w:line="240" w:lineRule="auto"/>
-        <w:rPr>
-          <w:rFonts w:ascii="Courier New" w:hAnsi="Courier New" w:cs="Courier New"/>
-          <w:color w:val="000000" w:themeColor="text1"/>
-          <w:sz w:val="20"/>
-          <w:szCs w:val="20"/>
-          <w:lang w:val="en-US"/>
-        </w:rPr>
-      </w:pPr>
-      <w:r>
-        <w:rPr>
-          <w:rFonts w:ascii="Courier New" w:hAnsi="Courier New" w:cs="Courier New"/>
-          <w:color w:val="000000" w:themeColor="text1"/>
-          <w:sz w:val="20"/>
-          <w:szCs w:val="20"/>
-          <w:lang w:val="en-US"/>
-        </w:rPr>
-        <w:t xml:space="preserve">                    </w:t>
-      </w:r>
-      <w:proofErr w:type="spellStart"/>
-      <w:proofErr w:type="gramStart"/>
-      <w:r>
-        <w:rPr>
-          <w:rFonts w:ascii="Courier New" w:hAnsi="Courier New" w:cs="Courier New"/>
-          <w:color w:val="000000" w:themeColor="text1"/>
-          <w:sz w:val="20"/>
-          <w:szCs w:val="20"/>
-          <w:lang w:val="en-US"/>
-        </w:rPr>
-        <w:t>GetDoubleFromEdit</w:t>
-      </w:r>
-      <w:proofErr w:type="spellEnd"/>
-      <w:r>
-        <w:rPr>
-          <w:rFonts w:ascii="Courier New" w:hAnsi="Courier New" w:cs="Courier New"/>
-          <w:color w:val="000000" w:themeColor="text1"/>
-          <w:sz w:val="20"/>
-          <w:szCs w:val="20"/>
-          <w:lang w:val="en-US"/>
-        </w:rPr>
-        <w:t>(</w:t>
-      </w:r>
-      <w:proofErr w:type="spellStart"/>
-      <w:proofErr w:type="gramEnd"/>
-      <w:r>
-        <w:rPr>
-          <w:rFonts w:ascii="Courier New" w:hAnsi="Courier New" w:cs="Courier New"/>
-          <w:color w:val="000000" w:themeColor="text1"/>
-          <w:sz w:val="20"/>
-          <w:szCs w:val="20"/>
-          <w:lang w:val="en-US"/>
-        </w:rPr>
-        <w:t>hwndRightEdit</w:t>
-      </w:r>
-      <w:proofErr w:type="spellEnd"/>
-      <w:r>
-        <w:rPr>
-          <w:rFonts w:ascii="Courier New" w:hAnsi="Courier New" w:cs="Courier New"/>
-          <w:color w:val="000000" w:themeColor="text1"/>
-          <w:sz w:val="20"/>
-          <w:szCs w:val="20"/>
-          <w:lang w:val="en-US"/>
-        </w:rPr>
-        <w:t xml:space="preserve">, </w:t>
-      </w:r>
-      <w:proofErr w:type="spellStart"/>
-      <w:r>
-        <w:rPr>
-          <w:rFonts w:ascii="Courier New" w:hAnsi="Courier New" w:cs="Courier New"/>
-          <w:color w:val="000000" w:themeColor="text1"/>
-          <w:sz w:val="20"/>
-          <w:szCs w:val="20"/>
-          <w:lang w:val="en-US"/>
-        </w:rPr>
-        <w:t>rightValue</w:t>
-      </w:r>
-      <w:proofErr w:type="spellEnd"/>
-      <w:r>
-        <w:rPr>
-          <w:rFonts w:ascii="Courier New" w:hAnsi="Courier New" w:cs="Courier New"/>
-          <w:color w:val="000000" w:themeColor="text1"/>
-          <w:sz w:val="20"/>
-          <w:szCs w:val="20"/>
-          <w:lang w:val="en-US"/>
-        </w:rPr>
-        <w:t>) &amp;&amp;</w:t>
-      </w:r>
-    </w:p>
-    <w:p>
-      <w:pPr>
-        <w:autoSpaceDE w:val="0"/>
-        <w:autoSpaceDN w:val="0"/>
-        <w:adjustRightInd w:val="0"/>
-        <w:spacing w:after="0" w:line="240" w:lineRule="auto"/>
-        <w:rPr>
-          <w:rFonts w:ascii="Courier New" w:hAnsi="Courier New" w:cs="Courier New"/>
-          <w:color w:val="000000" w:themeColor="text1"/>
-          <w:sz w:val="20"/>
-          <w:szCs w:val="20"/>
-          <w:lang w:val="en-US"/>
-        </w:rPr>
-      </w:pPr>
-      <w:r>
-        <w:rPr>
-          <w:rFonts w:ascii="Courier New" w:hAnsi="Courier New" w:cs="Courier New"/>
-          <w:color w:val="000000" w:themeColor="text1"/>
-          <w:sz w:val="20"/>
-          <w:szCs w:val="20"/>
-          <w:lang w:val="en-US"/>
-        </w:rPr>
-        <w:t xml:space="preserve">                    </w:t>
-      </w:r>
-      <w:proofErr w:type="spellStart"/>
-      <w:proofErr w:type="gramStart"/>
-      <w:r>
-        <w:rPr>
-          <w:rFonts w:ascii="Courier New" w:hAnsi="Courier New" w:cs="Courier New"/>
-          <w:color w:val="000000" w:themeColor="text1"/>
-          <w:sz w:val="20"/>
-          <w:szCs w:val="20"/>
-          <w:lang w:val="en-US"/>
-        </w:rPr>
-        <w:t>GetDoubleFromEdit</w:t>
-      </w:r>
-      <w:proofErr w:type="spellEnd"/>
-      <w:r>
-        <w:rPr>
-          <w:rFonts w:ascii="Courier New" w:hAnsi="Courier New" w:cs="Courier New"/>
-          <w:color w:val="000000" w:themeColor="text1"/>
-          <w:sz w:val="20"/>
-          <w:szCs w:val="20"/>
-          <w:lang w:val="en-US"/>
-        </w:rPr>
-        <w:t>(</w:t>
-      </w:r>
-      <w:proofErr w:type="spellStart"/>
-      <w:proofErr w:type="gramEnd"/>
-      <w:r>
-        <w:rPr>
-          <w:rFonts w:ascii="Courier New" w:hAnsi="Courier New" w:cs="Courier New"/>
-          <w:color w:val="000000" w:themeColor="text1"/>
-          <w:sz w:val="20"/>
-          <w:szCs w:val="20"/>
-          <w:lang w:val="en-US"/>
-        </w:rPr>
-        <w:t>hwndStepEdit</w:t>
-      </w:r>
-      <w:proofErr w:type="spellEnd"/>
-      <w:r>
-        <w:rPr>
-          <w:rFonts w:ascii="Courier New" w:hAnsi="Courier New" w:cs="Courier New"/>
-          <w:color w:val="000000" w:themeColor="text1"/>
-          <w:sz w:val="20"/>
-          <w:szCs w:val="20"/>
-          <w:lang w:val="en-US"/>
-        </w:rPr>
-        <w:t>, step)) {</w:t>
-      </w:r>
-    </w:p>
-    <w:p>
-      <w:pPr>
-        <w:autoSpaceDE w:val="0"/>
-        <w:autoSpaceDN w:val="0"/>
-        <w:adjustRightInd w:val="0"/>
-        <w:spacing w:after="0" w:line="240" w:lineRule="auto"/>
-        <w:rPr>
-          <w:rFonts w:ascii="Courier New" w:hAnsi="Courier New" w:cs="Courier New"/>
-          <w:color w:val="000000" w:themeColor="text1"/>
-          <w:sz w:val="20"/>
-          <w:szCs w:val="20"/>
-        </w:rPr>
-      </w:pPr>
-      <w:r>
-        <w:rPr>
-          <w:rFonts w:ascii="Courier New" w:hAnsi="Courier New" w:cs="Courier New"/>
-          <w:color w:val="000000" w:themeColor="text1"/>
-          <w:sz w:val="20"/>
-          <w:szCs w:val="20"/>
-          <w:lang w:val="en-US"/>
-        </w:rPr>
-        <w:t xml:space="preserve">                    </w:t>
-      </w:r>
-      <w:proofErr w:type="spellStart"/>
-      <w:r>
-        <w:rPr>
-          <w:rFonts w:ascii="Courier New" w:hAnsi="Courier New" w:cs="Courier New"/>
-          <w:color w:val="000000" w:themeColor="text1"/>
-          <w:sz w:val="20"/>
-          <w:szCs w:val="20"/>
-        </w:rPr>
-        <w:t>if</w:t>
-      </w:r>
-      <w:proofErr w:type="spellEnd"/>
-      <w:r>
-        <w:rPr>
-          <w:rFonts w:ascii="Courier New" w:hAnsi="Courier New" w:cs="Courier New"/>
-          <w:color w:val="000000" w:themeColor="text1"/>
-          <w:sz w:val="20"/>
-          <w:szCs w:val="20"/>
-        </w:rPr>
-        <w:t xml:space="preserve"> (</w:t>
-      </w:r>
-      <w:proofErr w:type="spellStart"/>
-      <w:proofErr w:type="gramStart"/>
-      <w:r>
-        <w:rPr>
-          <w:rFonts w:ascii="Courier New" w:hAnsi="Courier New" w:cs="Courier New"/>
-          <w:color w:val="000000" w:themeColor="text1"/>
-          <w:sz w:val="20"/>
-          <w:szCs w:val="20"/>
-        </w:rPr>
-        <w:t>leftValue</w:t>
-      </w:r>
-      <w:proofErr w:type="spellEnd"/>
-      <w:r>
-        <w:rPr>
-          <w:rFonts w:ascii="Courier New" w:hAnsi="Courier New" w:cs="Courier New"/>
-          <w:color w:val="000000" w:themeColor="text1"/>
-          <w:sz w:val="20"/>
-          <w:szCs w:val="20"/>
-        </w:rPr>
-        <w:t xml:space="preserve"> &gt;</w:t>
-      </w:r>
-      <w:proofErr w:type="gramEnd"/>
+      <w:r>
+        <w:rPr>
+          <w:rFonts w:ascii="Courier New" w:hAnsi="Courier New" w:cs="Courier New"/>
+          <w:color w:val="000000" w:themeColor="text1"/>
+          <w:sz w:val="20"/>
+          <w:szCs w:val="20"/>
+          <w:lang w:val="en-US"/>
+        </w:rPr>
+        <w:t>WM</w:t>
+      </w:r>
+      <w:r>
+        <w:rPr>
+          <w:rFonts w:ascii="Courier New" w:hAnsi="Courier New" w:cs="Courier New"/>
+          <w:color w:val="000000" w:themeColor="text1"/>
+          <w:sz w:val="20"/>
+          <w:szCs w:val="20"/>
+        </w:rPr>
+        <w:t>_</w:t>
+      </w:r>
+      <w:r>
+        <w:rPr>
+          <w:rFonts w:ascii="Courier New" w:hAnsi="Courier New" w:cs="Courier New"/>
+          <w:color w:val="000000" w:themeColor="text1"/>
+          <w:sz w:val="20"/>
+          <w:szCs w:val="20"/>
+          <w:lang w:val="en-US"/>
+        </w:rPr>
+        <w:t>USER</w:t>
+      </w:r>
+      <w:r>
+        <w:rPr>
+          <w:rFonts w:ascii="Courier New" w:hAnsi="Courier New" w:cs="Courier New"/>
+          <w:color w:val="000000" w:themeColor="text1"/>
+          <w:sz w:val="20"/>
+          <w:szCs w:val="20"/>
+        </w:rPr>
+        <w:t xml:space="preserve"> + 3, 0, 0); // </w:t>
+      </w:r>
+      <w:r>
+        <w:rPr>
+          <w:rFonts w:ascii="Courier New" w:hAnsi="Courier New" w:cs="Courier New"/>
+          <w:color w:val="000000" w:themeColor="text1"/>
+          <w:sz w:val="20"/>
+          <w:szCs w:val="20"/>
+        </w:rPr>
+        <w:t>Запрос</w:t>
+      </w:r>
       <w:r>
         <w:rPr>
           <w:rFonts w:ascii="Courier New" w:hAnsi="Courier New" w:cs="Courier New"/>
@@ -8802,154 +10323,56 @@
         </w:rPr>
         <w:t xml:space="preserve"> </w:t>
       </w:r>
-      <w:proofErr w:type="spellStart"/>
-      <w:r>
-        <w:rPr>
-          <w:rFonts w:ascii="Courier New" w:hAnsi="Courier New" w:cs="Courier New"/>
-          <w:color w:val="000000" w:themeColor="text1"/>
-          <w:sz w:val="20"/>
-          <w:szCs w:val="20"/>
-        </w:rPr>
-        <w:t>rightValue</w:t>
-      </w:r>
-      <w:proofErr w:type="spellEnd"/>
-      <w:r>
-        <w:rPr>
-          <w:rFonts w:ascii="Courier New" w:hAnsi="Courier New" w:cs="Courier New"/>
-          <w:color w:val="000000" w:themeColor="text1"/>
-          <w:sz w:val="20"/>
-          <w:szCs w:val="20"/>
-        </w:rPr>
-        <w:t>) {</w:t>
-      </w:r>
-    </w:p>
-    <w:p>
-      <w:pPr>
-        <w:autoSpaceDE w:val="0"/>
-        <w:autoSpaceDN w:val="0"/>
-        <w:adjustRightInd w:val="0"/>
-        <w:spacing w:after="0" w:line="240" w:lineRule="auto"/>
-        <w:rPr>
-          <w:rFonts w:ascii="Courier New" w:hAnsi="Courier New" w:cs="Courier New"/>
-          <w:color w:val="000000" w:themeColor="text1"/>
-          <w:sz w:val="20"/>
-          <w:szCs w:val="20"/>
-        </w:rPr>
-      </w:pPr>
-      <w:r>
-        <w:rPr>
-          <w:rFonts w:ascii="Courier New" w:hAnsi="Courier New" w:cs="Courier New"/>
-          <w:color w:val="000000" w:themeColor="text1"/>
-          <w:sz w:val="20"/>
-          <w:szCs w:val="20"/>
-        </w:rPr>
-        <w:t xml:space="preserve">                        </w:t>
-      </w:r>
-      <w:proofErr w:type="spellStart"/>
-      <w:proofErr w:type="gramStart"/>
-      <w:r>
-        <w:rPr>
-          <w:rFonts w:ascii="Courier New" w:hAnsi="Courier New" w:cs="Courier New"/>
-          <w:color w:val="000000" w:themeColor="text1"/>
-          <w:sz w:val="20"/>
-          <w:szCs w:val="20"/>
-        </w:rPr>
-        <w:t>MessageBox</w:t>
-      </w:r>
-      <w:proofErr w:type="spellEnd"/>
-      <w:r>
-        <w:rPr>
-          <w:rFonts w:ascii="Courier New" w:hAnsi="Courier New" w:cs="Courier New"/>
-          <w:color w:val="000000" w:themeColor="text1"/>
-          <w:sz w:val="20"/>
-          <w:szCs w:val="20"/>
-        </w:rPr>
-        <w:t>(</w:t>
-      </w:r>
-      <w:proofErr w:type="spellStart"/>
-      <w:proofErr w:type="gramEnd"/>
-      <w:r>
-        <w:rPr>
-          <w:rFonts w:ascii="Courier New" w:hAnsi="Courier New" w:cs="Courier New"/>
-          <w:color w:val="000000" w:themeColor="text1"/>
-          <w:sz w:val="20"/>
-          <w:szCs w:val="20"/>
-        </w:rPr>
-        <w:t>hwnd</w:t>
-      </w:r>
-      <w:proofErr w:type="spellEnd"/>
-      <w:r>
-        <w:rPr>
-          <w:rFonts w:ascii="Courier New" w:hAnsi="Courier New" w:cs="Courier New"/>
-          <w:color w:val="000000" w:themeColor="text1"/>
-          <w:sz w:val="20"/>
-          <w:szCs w:val="20"/>
-        </w:rPr>
-        <w:t xml:space="preserve">, </w:t>
-      </w:r>
-      <w:proofErr w:type="spellStart"/>
-      <w:r>
-        <w:rPr>
-          <w:rFonts w:ascii="Courier New" w:hAnsi="Courier New" w:cs="Courier New"/>
-          <w:color w:val="000000" w:themeColor="text1"/>
-          <w:sz w:val="20"/>
-          <w:szCs w:val="20"/>
-        </w:rPr>
-        <w:t>L"Левое</w:t>
-      </w:r>
-      <w:proofErr w:type="spellEnd"/>
-      <w:r>
-        <w:rPr>
-          <w:rFonts w:ascii="Courier New" w:hAnsi="Courier New" w:cs="Courier New"/>
-          <w:color w:val="000000" w:themeColor="text1"/>
-          <w:sz w:val="20"/>
-          <w:szCs w:val="20"/>
-        </w:rPr>
-        <w:t xml:space="preserve"> значение не может быть больше правого!", </w:t>
-      </w:r>
-      <w:proofErr w:type="spellStart"/>
-      <w:r>
-        <w:rPr>
-          <w:rFonts w:ascii="Courier New" w:hAnsi="Courier New" w:cs="Courier New"/>
-          <w:color w:val="000000" w:themeColor="text1"/>
-          <w:sz w:val="20"/>
-          <w:szCs w:val="20"/>
-        </w:rPr>
-        <w:t>L"Предупреждение</w:t>
-      </w:r>
-      <w:proofErr w:type="spellEnd"/>
-      <w:r>
-        <w:rPr>
-          <w:rFonts w:ascii="Courier New" w:hAnsi="Courier New" w:cs="Courier New"/>
-          <w:color w:val="000000" w:themeColor="text1"/>
-          <w:sz w:val="20"/>
-          <w:szCs w:val="20"/>
-        </w:rPr>
-        <w:t>", MB_ICONWARNING);</w:t>
-      </w:r>
-    </w:p>
-    <w:p>
-      <w:pPr>
-        <w:autoSpaceDE w:val="0"/>
-        <w:autoSpaceDN w:val="0"/>
-        <w:adjustRightInd w:val="0"/>
-        <w:spacing w:after="0" w:line="240" w:lineRule="auto"/>
-        <w:rPr>
-          <w:rFonts w:ascii="Courier New" w:hAnsi="Courier New" w:cs="Courier New"/>
-          <w:color w:val="000000" w:themeColor="text1"/>
-          <w:sz w:val="20"/>
-          <w:szCs w:val="20"/>
-          <w:lang w:val="en-US"/>
-        </w:rPr>
-      </w:pPr>
-      <w:r>
-        <w:rPr>
-          <w:rFonts w:ascii="Courier New" w:hAnsi="Courier New" w:cs="Courier New"/>
-          <w:color w:val="000000" w:themeColor="text1"/>
-          <w:sz w:val="20"/>
-          <w:szCs w:val="20"/>
-        </w:rPr>
-        <w:t xml:space="preserve">                    </w:t>
+      <w:r>
+        <w:rPr>
+          <w:rFonts w:ascii="Courier New" w:hAnsi="Courier New" w:cs="Courier New"/>
+          <w:color w:val="000000" w:themeColor="text1"/>
+          <w:sz w:val="20"/>
+          <w:szCs w:val="20"/>
+        </w:rPr>
+        <w:t>на</w:t>
+      </w:r>
+      <w:r>
+        <w:rPr>
+          <w:rFonts w:ascii="Courier New" w:hAnsi="Courier New" w:cs="Courier New"/>
+          <w:color w:val="000000" w:themeColor="text1"/>
+          <w:sz w:val="20"/>
+          <w:szCs w:val="20"/>
+        </w:rPr>
+        <w:t xml:space="preserve"> </w:t>
+      </w:r>
+      <w:r>
+        <w:rPr>
+          <w:rFonts w:ascii="Courier New" w:hAnsi="Courier New" w:cs="Courier New"/>
+          <w:color w:val="000000" w:themeColor="text1"/>
+          <w:sz w:val="20"/>
+          <w:szCs w:val="20"/>
+        </w:rPr>
+        <w:t>отмену</w:t>
+      </w:r>
+    </w:p>
+    <w:p>
+      <w:pPr>
+        <w:autoSpaceDE w:val="0"/>
+        <w:autoSpaceDN w:val="0"/>
+        <w:adjustRightInd w:val="0"/>
+        <w:spacing w:after="0" w:line="240" w:lineRule="auto"/>
+        <w:rPr>
+          <w:rFonts w:ascii="Courier New" w:hAnsi="Courier New" w:cs="Courier New"/>
+          <w:color w:val="000000" w:themeColor="text1"/>
+          <w:sz w:val="20"/>
+          <w:szCs w:val="20"/>
+          <w:lang w:val="en-US"/>
+        </w:rPr>
+      </w:pPr>
+      <w:r>
+        <w:rPr>
+          <w:rFonts w:ascii="Courier New" w:hAnsi="Courier New" w:cs="Courier New"/>
+          <w:color w:val="000000" w:themeColor="text1"/>
+          <w:sz w:val="20"/>
+          <w:szCs w:val="20"/>
+        </w:rPr>
+        <w:t xml:space="preserve">            </w:t>
       </w:r>
       <w:r>
         <w:rPr>
@@ -8960,1347 +10383,6 @@
           <w:lang w:val="en-US"/>
         </w:rPr>
         <w:t>}</w:t>
-      </w:r>
-    </w:p>
-    <w:p>
-      <w:pPr>
-        <w:autoSpaceDE w:val="0"/>
-        <w:autoSpaceDN w:val="0"/>
-        <w:adjustRightInd w:val="0"/>
-        <w:spacing w:after="0" w:line="240" w:lineRule="auto"/>
-        <w:rPr>
-          <w:rFonts w:ascii="Courier New" w:hAnsi="Courier New" w:cs="Courier New"/>
-          <w:color w:val="000000" w:themeColor="text1"/>
-          <w:sz w:val="20"/>
-          <w:szCs w:val="20"/>
-          <w:lang w:val="en-US"/>
-        </w:rPr>
-      </w:pPr>
-      <w:r>
-        <w:rPr>
-          <w:rFonts w:ascii="Courier New" w:hAnsi="Courier New" w:cs="Courier New"/>
-          <w:color w:val="000000" w:themeColor="text1"/>
-          <w:sz w:val="20"/>
-          <w:szCs w:val="20"/>
-          <w:lang w:val="en-US"/>
-        </w:rPr>
-        <w:t xml:space="preserve">                    else {</w:t>
-      </w:r>
-    </w:p>
-    <w:p>
-      <w:pPr>
-        <w:autoSpaceDE w:val="0"/>
-        <w:autoSpaceDN w:val="0"/>
-        <w:adjustRightInd w:val="0"/>
-        <w:spacing w:after="0" w:line="240" w:lineRule="auto"/>
-        <w:rPr>
-          <w:rFonts w:ascii="Courier New" w:hAnsi="Courier New" w:cs="Courier New"/>
-          <w:color w:val="000000" w:themeColor="text1"/>
-          <w:sz w:val="20"/>
-          <w:szCs w:val="20"/>
-          <w:lang w:val="en-US"/>
-        </w:rPr>
-      </w:pPr>
-      <w:r>
-        <w:rPr>
-          <w:rFonts w:ascii="Courier New" w:hAnsi="Courier New" w:cs="Courier New"/>
-          <w:color w:val="000000" w:themeColor="text1"/>
-          <w:sz w:val="20"/>
-          <w:szCs w:val="20"/>
-          <w:lang w:val="en-US"/>
-        </w:rPr>
-        <w:t xml:space="preserve">                        </w:t>
-      </w:r>
-      <w:proofErr w:type="spellStart"/>
-      <w:r>
-        <w:rPr>
-          <w:rFonts w:ascii="Courier New" w:hAnsi="Courier New" w:cs="Courier New"/>
-          <w:color w:val="000000" w:themeColor="text1"/>
-          <w:sz w:val="20"/>
-          <w:szCs w:val="20"/>
-          <w:lang w:val="en-US"/>
-        </w:rPr>
-        <w:t>isCalculating</w:t>
-      </w:r>
-      <w:proofErr w:type="spellEnd"/>
-      <w:r>
-        <w:rPr>
-          <w:rFonts w:ascii="Courier New" w:hAnsi="Courier New" w:cs="Courier New"/>
-          <w:color w:val="000000" w:themeColor="text1"/>
-          <w:sz w:val="20"/>
-          <w:szCs w:val="20"/>
-          <w:lang w:val="en-US"/>
-        </w:rPr>
-        <w:t xml:space="preserve"> = true;</w:t>
-      </w:r>
-    </w:p>
-    <w:p>
-      <w:pPr>
-        <w:autoSpaceDE w:val="0"/>
-        <w:autoSpaceDN w:val="0"/>
-        <w:adjustRightInd w:val="0"/>
-        <w:spacing w:after="0" w:line="240" w:lineRule="auto"/>
-        <w:rPr>
-          <w:rFonts w:ascii="Courier New" w:hAnsi="Courier New" w:cs="Courier New"/>
-          <w:color w:val="000000" w:themeColor="text1"/>
-          <w:sz w:val="20"/>
-          <w:szCs w:val="20"/>
-          <w:lang w:val="en-US"/>
-        </w:rPr>
-      </w:pPr>
-      <w:r>
-        <w:rPr>
-          <w:rFonts w:ascii="Courier New" w:hAnsi="Courier New" w:cs="Courier New"/>
-          <w:color w:val="000000" w:themeColor="text1"/>
-          <w:sz w:val="20"/>
-          <w:szCs w:val="20"/>
-          <w:lang w:val="en-US"/>
-        </w:rPr>
-        <w:t xml:space="preserve">                        </w:t>
-      </w:r>
-      <w:proofErr w:type="spellStart"/>
-      <w:proofErr w:type="gramStart"/>
-      <w:r>
-        <w:rPr>
-          <w:rFonts w:ascii="Courier New" w:hAnsi="Courier New" w:cs="Courier New"/>
-          <w:color w:val="000000" w:themeColor="text1"/>
-          <w:sz w:val="20"/>
-          <w:szCs w:val="20"/>
-          <w:lang w:val="en-US"/>
-        </w:rPr>
-        <w:t>SetWindowText</w:t>
-      </w:r>
-      <w:proofErr w:type="spellEnd"/>
-      <w:r>
-        <w:rPr>
-          <w:rFonts w:ascii="Courier New" w:hAnsi="Courier New" w:cs="Courier New"/>
-          <w:color w:val="000000" w:themeColor="text1"/>
-          <w:sz w:val="20"/>
-          <w:szCs w:val="20"/>
-          <w:lang w:val="en-US"/>
-        </w:rPr>
-        <w:t>(</w:t>
-      </w:r>
-      <w:proofErr w:type="spellStart"/>
-      <w:proofErr w:type="gramEnd"/>
-      <w:r>
-        <w:rPr>
-          <w:rFonts w:ascii="Courier New" w:hAnsi="Courier New" w:cs="Courier New"/>
-          <w:color w:val="000000" w:themeColor="text1"/>
-          <w:sz w:val="20"/>
-          <w:szCs w:val="20"/>
-          <w:lang w:val="en-US"/>
-        </w:rPr>
-        <w:t>hwndResultLabel</w:t>
-      </w:r>
-      <w:proofErr w:type="spellEnd"/>
-      <w:r>
-        <w:rPr>
-          <w:rFonts w:ascii="Courier New" w:hAnsi="Courier New" w:cs="Courier New"/>
-          <w:color w:val="000000" w:themeColor="text1"/>
-          <w:sz w:val="20"/>
-          <w:szCs w:val="20"/>
-          <w:lang w:val="en-US"/>
-        </w:rPr>
-        <w:t>, L"");</w:t>
-      </w:r>
-    </w:p>
-    <w:p>
-      <w:pPr>
-        <w:autoSpaceDE w:val="0"/>
-        <w:autoSpaceDN w:val="0"/>
-        <w:adjustRightInd w:val="0"/>
-        <w:spacing w:after="0" w:line="240" w:lineRule="auto"/>
-        <w:rPr>
-          <w:rFonts w:ascii="Courier New" w:hAnsi="Courier New" w:cs="Courier New"/>
-          <w:color w:val="000000" w:themeColor="text1"/>
-          <w:sz w:val="20"/>
-          <w:szCs w:val="20"/>
-          <w:lang w:val="en-US"/>
-        </w:rPr>
-      </w:pPr>
-      <w:r>
-        <w:rPr>
-          <w:rFonts w:ascii="Courier New" w:hAnsi="Courier New" w:cs="Courier New"/>
-          <w:color w:val="000000" w:themeColor="text1"/>
-          <w:sz w:val="20"/>
-          <w:szCs w:val="20"/>
-          <w:lang w:val="en-US"/>
-        </w:rPr>
-        <w:t xml:space="preserve">                        </w:t>
-      </w:r>
-      <w:proofErr w:type="spellStart"/>
-      <w:proofErr w:type="gramStart"/>
-      <w:r>
-        <w:rPr>
-          <w:rFonts w:ascii="Courier New" w:hAnsi="Courier New" w:cs="Courier New"/>
-          <w:color w:val="000000" w:themeColor="text1"/>
-          <w:sz w:val="20"/>
-          <w:szCs w:val="20"/>
-          <w:lang w:val="en-US"/>
-        </w:rPr>
-        <w:t>SetWindowText</w:t>
-      </w:r>
-      <w:proofErr w:type="spellEnd"/>
-      <w:r>
-        <w:rPr>
-          <w:rFonts w:ascii="Courier New" w:hAnsi="Courier New" w:cs="Courier New"/>
-          <w:color w:val="000000" w:themeColor="text1"/>
-          <w:sz w:val="20"/>
-          <w:szCs w:val="20"/>
-          <w:lang w:val="en-US"/>
-        </w:rPr>
-        <w:t>(</w:t>
-      </w:r>
-      <w:proofErr w:type="spellStart"/>
-      <w:proofErr w:type="gramEnd"/>
-      <w:r>
-        <w:rPr>
-          <w:rFonts w:ascii="Courier New" w:hAnsi="Courier New" w:cs="Courier New"/>
-          <w:color w:val="000000" w:themeColor="text1"/>
-          <w:sz w:val="20"/>
-          <w:szCs w:val="20"/>
-          <w:lang w:val="en-US"/>
-        </w:rPr>
-        <w:t>hwndProgressLabel</w:t>
-      </w:r>
-      <w:proofErr w:type="spellEnd"/>
-      <w:r>
-        <w:rPr>
-          <w:rFonts w:ascii="Courier New" w:hAnsi="Courier New" w:cs="Courier New"/>
-          <w:color w:val="000000" w:themeColor="text1"/>
-          <w:sz w:val="20"/>
-          <w:szCs w:val="20"/>
-          <w:lang w:val="en-US"/>
-        </w:rPr>
-        <w:t>, L"</w:t>
-      </w:r>
-      <w:r>
-        <w:rPr>
-          <w:rFonts w:ascii="Courier New" w:hAnsi="Courier New" w:cs="Courier New"/>
-          <w:color w:val="000000" w:themeColor="text1"/>
-          <w:sz w:val="20"/>
-          <w:szCs w:val="20"/>
-        </w:rPr>
-        <w:t>Идет</w:t>
-      </w:r>
-      <w:r>
-        <w:rPr>
-          <w:rFonts w:ascii="Courier New" w:hAnsi="Courier New" w:cs="Courier New"/>
-          <w:color w:val="000000" w:themeColor="text1"/>
-          <w:sz w:val="20"/>
-          <w:szCs w:val="20"/>
-          <w:lang w:val="en-US"/>
-        </w:rPr>
-        <w:t xml:space="preserve"> </w:t>
-      </w:r>
-      <w:r>
-        <w:rPr>
-          <w:rFonts w:ascii="Courier New" w:hAnsi="Courier New" w:cs="Courier New"/>
-          <w:color w:val="000000" w:themeColor="text1"/>
-          <w:sz w:val="20"/>
-          <w:szCs w:val="20"/>
-        </w:rPr>
-        <w:t>вычисление</w:t>
-      </w:r>
-      <w:r>
-        <w:rPr>
-          <w:rFonts w:ascii="Courier New" w:hAnsi="Courier New" w:cs="Courier New"/>
-          <w:color w:val="000000" w:themeColor="text1"/>
-          <w:sz w:val="20"/>
-          <w:szCs w:val="20"/>
-          <w:lang w:val="en-US"/>
-        </w:rPr>
-        <w:t>...");</w:t>
-      </w:r>
-    </w:p>
-    <w:p>
-      <w:pPr>
-        <w:autoSpaceDE w:val="0"/>
-        <w:autoSpaceDN w:val="0"/>
-        <w:adjustRightInd w:val="0"/>
-        <w:spacing w:after="0" w:line="240" w:lineRule="auto"/>
-        <w:rPr>
-          <w:rFonts w:ascii="Courier New" w:hAnsi="Courier New" w:cs="Courier New"/>
-          <w:color w:val="000000" w:themeColor="text1"/>
-          <w:sz w:val="20"/>
-          <w:szCs w:val="20"/>
-          <w:lang w:val="en-US"/>
-        </w:rPr>
-      </w:pPr>
-      <w:r>
-        <w:rPr>
-          <w:rFonts w:ascii="Courier New" w:hAnsi="Courier New" w:cs="Courier New"/>
-          <w:color w:val="000000" w:themeColor="text1"/>
-          <w:sz w:val="20"/>
-          <w:szCs w:val="20"/>
-          <w:lang w:val="en-US"/>
-        </w:rPr>
-        <w:t xml:space="preserve">                        int </w:t>
-      </w:r>
-      <w:proofErr w:type="spellStart"/>
-      <w:r>
-        <w:rPr>
-          <w:rFonts w:ascii="Courier New" w:hAnsi="Courier New" w:cs="Courier New"/>
-          <w:color w:val="000000" w:themeColor="text1"/>
-          <w:sz w:val="20"/>
-          <w:szCs w:val="20"/>
-          <w:lang w:val="en-US"/>
-        </w:rPr>
-        <w:t>threadPriority</w:t>
-      </w:r>
-      <w:proofErr w:type="spellEnd"/>
-      <w:r>
-        <w:rPr>
-          <w:rFonts w:ascii="Courier New" w:hAnsi="Courier New" w:cs="Courier New"/>
-          <w:color w:val="000000" w:themeColor="text1"/>
-          <w:sz w:val="20"/>
-          <w:szCs w:val="20"/>
-          <w:lang w:val="en-US"/>
-        </w:rPr>
-        <w:t xml:space="preserve"> = THREAD_PRIORITY_NORMAL;</w:t>
-      </w:r>
-    </w:p>
-    <w:p>
-      <w:pPr>
-        <w:autoSpaceDE w:val="0"/>
-        <w:autoSpaceDN w:val="0"/>
-        <w:adjustRightInd w:val="0"/>
-        <w:spacing w:after="0" w:line="240" w:lineRule="auto"/>
-        <w:rPr>
-          <w:rFonts w:ascii="Courier New" w:hAnsi="Courier New" w:cs="Courier New"/>
-          <w:color w:val="000000" w:themeColor="text1"/>
-          <w:sz w:val="20"/>
-          <w:szCs w:val="20"/>
-          <w:lang w:val="en-US"/>
-        </w:rPr>
-      </w:pPr>
-      <w:r>
-        <w:rPr>
-          <w:rFonts w:ascii="Courier New" w:hAnsi="Courier New" w:cs="Courier New"/>
-          <w:color w:val="000000" w:themeColor="text1"/>
-          <w:sz w:val="20"/>
-          <w:szCs w:val="20"/>
-          <w:lang w:val="en-US"/>
-        </w:rPr>
-        <w:t xml:space="preserve">                        if (</w:t>
-      </w:r>
-      <w:proofErr w:type="spellStart"/>
-      <w:proofErr w:type="gramStart"/>
-      <w:r>
-        <w:rPr>
-          <w:rFonts w:ascii="Courier New" w:hAnsi="Courier New" w:cs="Courier New"/>
-          <w:color w:val="000000" w:themeColor="text1"/>
-          <w:sz w:val="20"/>
-          <w:szCs w:val="20"/>
-          <w:lang w:val="en-US"/>
-        </w:rPr>
-        <w:t>SendMessage</w:t>
-      </w:r>
-      <w:proofErr w:type="spellEnd"/>
-      <w:r>
-        <w:rPr>
-          <w:rFonts w:ascii="Courier New" w:hAnsi="Courier New" w:cs="Courier New"/>
-          <w:color w:val="000000" w:themeColor="text1"/>
-          <w:sz w:val="20"/>
-          <w:szCs w:val="20"/>
-          <w:lang w:val="en-US"/>
-        </w:rPr>
-        <w:t>(</w:t>
-      </w:r>
-      <w:proofErr w:type="spellStart"/>
-      <w:proofErr w:type="gramEnd"/>
-      <w:r>
-        <w:rPr>
-          <w:rFonts w:ascii="Courier New" w:hAnsi="Courier New" w:cs="Courier New"/>
-          <w:color w:val="000000" w:themeColor="text1"/>
-          <w:sz w:val="20"/>
-          <w:szCs w:val="20"/>
-          <w:lang w:val="en-US"/>
-        </w:rPr>
-        <w:t>hwndLowestPriority</w:t>
-      </w:r>
-      <w:proofErr w:type="spellEnd"/>
-      <w:r>
-        <w:rPr>
-          <w:rFonts w:ascii="Courier New" w:hAnsi="Courier New" w:cs="Courier New"/>
-          <w:color w:val="000000" w:themeColor="text1"/>
-          <w:sz w:val="20"/>
-          <w:szCs w:val="20"/>
-          <w:lang w:val="en-US"/>
-        </w:rPr>
-        <w:t>, BM_GETCHECK, 0, 0) == BST_CHECKED) {</w:t>
-      </w:r>
-    </w:p>
-    <w:p>
-      <w:pPr>
-        <w:autoSpaceDE w:val="0"/>
-        <w:autoSpaceDN w:val="0"/>
-        <w:adjustRightInd w:val="0"/>
-        <w:spacing w:after="0" w:line="240" w:lineRule="auto"/>
-        <w:rPr>
-          <w:rFonts w:ascii="Courier New" w:hAnsi="Courier New" w:cs="Courier New"/>
-          <w:color w:val="000000" w:themeColor="text1"/>
-          <w:sz w:val="20"/>
-          <w:szCs w:val="20"/>
-          <w:lang w:val="en-US"/>
-        </w:rPr>
-      </w:pPr>
-      <w:r>
-        <w:rPr>
-          <w:rFonts w:ascii="Courier New" w:hAnsi="Courier New" w:cs="Courier New"/>
-          <w:color w:val="000000" w:themeColor="text1"/>
-          <w:sz w:val="20"/>
-          <w:szCs w:val="20"/>
-          <w:lang w:val="en-US"/>
-        </w:rPr>
-        <w:t xml:space="preserve">                            </w:t>
-      </w:r>
-      <w:proofErr w:type="spellStart"/>
-      <w:r>
-        <w:rPr>
-          <w:rFonts w:ascii="Courier New" w:hAnsi="Courier New" w:cs="Courier New"/>
-          <w:color w:val="000000" w:themeColor="text1"/>
-          <w:sz w:val="20"/>
-          <w:szCs w:val="20"/>
-          <w:lang w:val="en-US"/>
-        </w:rPr>
-        <w:t>threadPriority</w:t>
-      </w:r>
-      <w:proofErr w:type="spellEnd"/>
-      <w:r>
-        <w:rPr>
-          <w:rFonts w:ascii="Courier New" w:hAnsi="Courier New" w:cs="Courier New"/>
-          <w:color w:val="000000" w:themeColor="text1"/>
-          <w:sz w:val="20"/>
-          <w:szCs w:val="20"/>
-          <w:lang w:val="en-US"/>
-        </w:rPr>
-        <w:t xml:space="preserve"> = THREAD_PRIORITY_LOWEST;</w:t>
-      </w:r>
-    </w:p>
-    <w:p>
-      <w:pPr>
-        <w:autoSpaceDE w:val="0"/>
-        <w:autoSpaceDN w:val="0"/>
-        <w:adjustRightInd w:val="0"/>
-        <w:spacing w:after="0" w:line="240" w:lineRule="auto"/>
-        <w:rPr>
-          <w:rFonts w:ascii="Courier New" w:hAnsi="Courier New" w:cs="Courier New"/>
-          <w:color w:val="000000" w:themeColor="text1"/>
-          <w:sz w:val="20"/>
-          <w:szCs w:val="20"/>
-          <w:lang w:val="en-US"/>
-        </w:rPr>
-      </w:pPr>
-      <w:r>
-        <w:rPr>
-          <w:rFonts w:ascii="Courier New" w:hAnsi="Courier New" w:cs="Courier New"/>
-          <w:color w:val="000000" w:themeColor="text1"/>
-          <w:sz w:val="20"/>
-          <w:szCs w:val="20"/>
-          <w:lang w:val="en-US"/>
-        </w:rPr>
-        <w:t xml:space="preserve">                        }</w:t>
-      </w:r>
-    </w:p>
-    <w:p>
-      <w:pPr>
-        <w:autoSpaceDE w:val="0"/>
-        <w:autoSpaceDN w:val="0"/>
-        <w:adjustRightInd w:val="0"/>
-        <w:spacing w:after="0" w:line="240" w:lineRule="auto"/>
-        <w:rPr>
-          <w:rFonts w:ascii="Courier New" w:hAnsi="Courier New" w:cs="Courier New"/>
-          <w:color w:val="000000" w:themeColor="text1"/>
-          <w:sz w:val="20"/>
-          <w:szCs w:val="20"/>
-          <w:lang w:val="en-US"/>
-        </w:rPr>
-      </w:pPr>
-      <w:r>
-        <w:rPr>
-          <w:rFonts w:ascii="Courier New" w:hAnsi="Courier New" w:cs="Courier New"/>
-          <w:color w:val="000000" w:themeColor="text1"/>
-          <w:sz w:val="20"/>
-          <w:szCs w:val="20"/>
-          <w:lang w:val="en-US"/>
-        </w:rPr>
-        <w:t xml:space="preserve">                        else if (</w:t>
-      </w:r>
-      <w:proofErr w:type="spellStart"/>
-      <w:proofErr w:type="gramStart"/>
-      <w:r>
-        <w:rPr>
-          <w:rFonts w:ascii="Courier New" w:hAnsi="Courier New" w:cs="Courier New"/>
-          <w:color w:val="000000" w:themeColor="text1"/>
-          <w:sz w:val="20"/>
-          <w:szCs w:val="20"/>
-          <w:lang w:val="en-US"/>
-        </w:rPr>
-        <w:t>SendMessage</w:t>
-      </w:r>
-      <w:proofErr w:type="spellEnd"/>
-      <w:r>
-        <w:rPr>
-          <w:rFonts w:ascii="Courier New" w:hAnsi="Courier New" w:cs="Courier New"/>
-          <w:color w:val="000000" w:themeColor="text1"/>
-          <w:sz w:val="20"/>
-          <w:szCs w:val="20"/>
-          <w:lang w:val="en-US"/>
-        </w:rPr>
-        <w:t>(</w:t>
-      </w:r>
-      <w:proofErr w:type="spellStart"/>
-      <w:proofErr w:type="gramEnd"/>
-      <w:r>
-        <w:rPr>
-          <w:rFonts w:ascii="Courier New" w:hAnsi="Courier New" w:cs="Courier New"/>
-          <w:color w:val="000000" w:themeColor="text1"/>
-          <w:sz w:val="20"/>
-          <w:szCs w:val="20"/>
-          <w:lang w:val="en-US"/>
-        </w:rPr>
-        <w:t>hwndHighestPriority</w:t>
-      </w:r>
-      <w:proofErr w:type="spellEnd"/>
-      <w:r>
-        <w:rPr>
-          <w:rFonts w:ascii="Courier New" w:hAnsi="Courier New" w:cs="Courier New"/>
-          <w:color w:val="000000" w:themeColor="text1"/>
-          <w:sz w:val="20"/>
-          <w:szCs w:val="20"/>
-          <w:lang w:val="en-US"/>
-        </w:rPr>
-        <w:t>, BM_GETCHECK, 0, 0) == BST_CHECKED) {</w:t>
-      </w:r>
-    </w:p>
-    <w:p>
-      <w:pPr>
-        <w:autoSpaceDE w:val="0"/>
-        <w:autoSpaceDN w:val="0"/>
-        <w:adjustRightInd w:val="0"/>
-        <w:spacing w:after="0" w:line="240" w:lineRule="auto"/>
-        <w:rPr>
-          <w:rFonts w:ascii="Courier New" w:hAnsi="Courier New" w:cs="Courier New"/>
-          <w:color w:val="000000" w:themeColor="text1"/>
-          <w:sz w:val="20"/>
-          <w:szCs w:val="20"/>
-          <w:lang w:val="en-US"/>
-        </w:rPr>
-      </w:pPr>
-      <w:r>
-        <w:rPr>
-          <w:rFonts w:ascii="Courier New" w:hAnsi="Courier New" w:cs="Courier New"/>
-          <w:color w:val="000000" w:themeColor="text1"/>
-          <w:sz w:val="20"/>
-          <w:szCs w:val="20"/>
-          <w:lang w:val="en-US"/>
-        </w:rPr>
-        <w:t xml:space="preserve">                            </w:t>
-      </w:r>
-      <w:proofErr w:type="spellStart"/>
-      <w:r>
-        <w:rPr>
-          <w:rFonts w:ascii="Courier New" w:hAnsi="Courier New" w:cs="Courier New"/>
-          <w:color w:val="000000" w:themeColor="text1"/>
-          <w:sz w:val="20"/>
-          <w:szCs w:val="20"/>
-          <w:lang w:val="en-US"/>
-        </w:rPr>
-        <w:t>threadPriority</w:t>
-      </w:r>
-      <w:proofErr w:type="spellEnd"/>
-      <w:r>
-        <w:rPr>
-          <w:rFonts w:ascii="Courier New" w:hAnsi="Courier New" w:cs="Courier New"/>
-          <w:color w:val="000000" w:themeColor="text1"/>
-          <w:sz w:val="20"/>
-          <w:szCs w:val="20"/>
-          <w:lang w:val="en-US"/>
-        </w:rPr>
-        <w:t xml:space="preserve"> = THREAD_PRIORITY_HIGHEST;</w:t>
-      </w:r>
-    </w:p>
-    <w:p>
-      <w:pPr>
-        <w:autoSpaceDE w:val="0"/>
-        <w:autoSpaceDN w:val="0"/>
-        <w:adjustRightInd w:val="0"/>
-        <w:spacing w:after="0" w:line="240" w:lineRule="auto"/>
-        <w:rPr>
-          <w:rFonts w:ascii="Courier New" w:hAnsi="Courier New" w:cs="Courier New"/>
-          <w:color w:val="000000" w:themeColor="text1"/>
-          <w:sz w:val="20"/>
-          <w:szCs w:val="20"/>
-          <w:lang w:val="en-US"/>
-        </w:rPr>
-      </w:pPr>
-      <w:r>
-        <w:rPr>
-          <w:rFonts w:ascii="Courier New" w:hAnsi="Courier New" w:cs="Courier New"/>
-          <w:color w:val="000000" w:themeColor="text1"/>
-          <w:sz w:val="20"/>
-          <w:szCs w:val="20"/>
-          <w:lang w:val="en-US"/>
-        </w:rPr>
-        <w:t xml:space="preserve">                        }</w:t>
-      </w:r>
-    </w:p>
-    <w:p>
-      <w:pPr>
-        <w:autoSpaceDE w:val="0"/>
-        <w:autoSpaceDN w:val="0"/>
-        <w:adjustRightInd w:val="0"/>
-        <w:spacing w:after="0" w:line="240" w:lineRule="auto"/>
-        <w:rPr>
-          <w:rFonts w:ascii="Courier New" w:hAnsi="Courier New" w:cs="Courier New"/>
-          <w:color w:val="000000" w:themeColor="text1"/>
-          <w:sz w:val="20"/>
-          <w:szCs w:val="20"/>
-          <w:lang w:val="en-US"/>
-        </w:rPr>
-      </w:pPr>
-    </w:p>
-    <w:p>
-      <w:pPr>
-        <w:autoSpaceDE w:val="0"/>
-        <w:autoSpaceDN w:val="0"/>
-        <w:adjustRightInd w:val="0"/>
-        <w:spacing w:after="0" w:line="240" w:lineRule="auto"/>
-        <w:rPr>
-          <w:rFonts w:ascii="Courier New" w:hAnsi="Courier New" w:cs="Courier New"/>
-          <w:color w:val="000000" w:themeColor="text1"/>
-          <w:sz w:val="20"/>
-          <w:szCs w:val="20"/>
-          <w:lang w:val="en-US"/>
-        </w:rPr>
-      </w:pPr>
-      <w:r>
-        <w:rPr>
-          <w:rFonts w:ascii="Courier New" w:hAnsi="Courier New" w:cs="Courier New"/>
-          <w:color w:val="000000" w:themeColor="text1"/>
-          <w:sz w:val="20"/>
-          <w:szCs w:val="20"/>
-          <w:lang w:val="en-US"/>
-        </w:rPr>
-        <w:t xml:space="preserve">                        HANDLE </w:t>
-      </w:r>
-      <w:proofErr w:type="spellStart"/>
-      <w:r>
-        <w:rPr>
-          <w:rFonts w:ascii="Courier New" w:hAnsi="Courier New" w:cs="Courier New"/>
-          <w:color w:val="000000" w:themeColor="text1"/>
-          <w:sz w:val="20"/>
-          <w:szCs w:val="20"/>
-          <w:lang w:val="en-US"/>
-        </w:rPr>
-        <w:t>hThread</w:t>
-      </w:r>
-      <w:proofErr w:type="spellEnd"/>
-      <w:r>
-        <w:rPr>
-          <w:rFonts w:ascii="Courier New" w:hAnsi="Courier New" w:cs="Courier New"/>
-          <w:color w:val="000000" w:themeColor="text1"/>
-          <w:sz w:val="20"/>
-          <w:szCs w:val="20"/>
-          <w:lang w:val="en-US"/>
-        </w:rPr>
-        <w:t xml:space="preserve"> = </w:t>
-      </w:r>
-      <w:proofErr w:type="spellStart"/>
-      <w:proofErr w:type="gramStart"/>
-      <w:r>
-        <w:rPr>
-          <w:rFonts w:ascii="Courier New" w:hAnsi="Courier New" w:cs="Courier New"/>
-          <w:color w:val="000000" w:themeColor="text1"/>
-          <w:sz w:val="20"/>
-          <w:szCs w:val="20"/>
-          <w:lang w:val="en-US"/>
-        </w:rPr>
-        <w:t>CreateThread</w:t>
-      </w:r>
-      <w:proofErr w:type="spellEnd"/>
-      <w:r>
-        <w:rPr>
-          <w:rFonts w:ascii="Courier New" w:hAnsi="Courier New" w:cs="Courier New"/>
-          <w:color w:val="000000" w:themeColor="text1"/>
-          <w:sz w:val="20"/>
-          <w:szCs w:val="20"/>
-          <w:lang w:val="en-US"/>
-        </w:rPr>
-        <w:t>(</w:t>
-      </w:r>
-      <w:proofErr w:type="gramEnd"/>
-      <w:r>
-        <w:rPr>
-          <w:rFonts w:ascii="Courier New" w:hAnsi="Courier New" w:cs="Courier New"/>
-          <w:color w:val="000000" w:themeColor="text1"/>
-          <w:sz w:val="20"/>
-          <w:szCs w:val="20"/>
-          <w:lang w:val="en-US"/>
-        </w:rPr>
-        <w:t xml:space="preserve">NULL, 0, </w:t>
-      </w:r>
-      <w:proofErr w:type="spellStart"/>
-      <w:r>
-        <w:rPr>
-          <w:rFonts w:ascii="Courier New" w:hAnsi="Courier New" w:cs="Courier New"/>
-          <w:color w:val="000000" w:themeColor="text1"/>
-          <w:sz w:val="20"/>
-          <w:szCs w:val="20"/>
-          <w:lang w:val="en-US"/>
-        </w:rPr>
-        <w:t>CalculateInBackground</w:t>
-      </w:r>
-      <w:proofErr w:type="spellEnd"/>
-      <w:r>
-        <w:rPr>
-          <w:rFonts w:ascii="Courier New" w:hAnsi="Courier New" w:cs="Courier New"/>
-          <w:color w:val="000000" w:themeColor="text1"/>
-          <w:sz w:val="20"/>
-          <w:szCs w:val="20"/>
-          <w:lang w:val="en-US"/>
-        </w:rPr>
-        <w:t>, NULL, 0, NULL);</w:t>
-      </w:r>
-    </w:p>
-    <w:p>
-      <w:pPr>
-        <w:autoSpaceDE w:val="0"/>
-        <w:autoSpaceDN w:val="0"/>
-        <w:adjustRightInd w:val="0"/>
-        <w:spacing w:after="0" w:line="240" w:lineRule="auto"/>
-        <w:rPr>
-          <w:rFonts w:ascii="Courier New" w:hAnsi="Courier New" w:cs="Courier New"/>
-          <w:color w:val="000000" w:themeColor="text1"/>
-          <w:sz w:val="20"/>
-          <w:szCs w:val="20"/>
-          <w:lang w:val="en-US"/>
-        </w:rPr>
-      </w:pPr>
-      <w:r>
-        <w:rPr>
-          <w:rFonts w:ascii="Courier New" w:hAnsi="Courier New" w:cs="Courier New"/>
-          <w:color w:val="000000" w:themeColor="text1"/>
-          <w:sz w:val="20"/>
-          <w:szCs w:val="20"/>
-          <w:lang w:val="en-US"/>
-        </w:rPr>
-        <w:t xml:space="preserve">                        </w:t>
-      </w:r>
-      <w:proofErr w:type="spellStart"/>
-      <w:proofErr w:type="gramStart"/>
-      <w:r>
-        <w:rPr>
-          <w:rFonts w:ascii="Courier New" w:hAnsi="Courier New" w:cs="Courier New"/>
-          <w:color w:val="000000" w:themeColor="text1"/>
-          <w:sz w:val="20"/>
-          <w:szCs w:val="20"/>
-          <w:lang w:val="en-US"/>
-        </w:rPr>
-        <w:t>SetThreadPriority</w:t>
-      </w:r>
-      <w:proofErr w:type="spellEnd"/>
-      <w:r>
-        <w:rPr>
-          <w:rFonts w:ascii="Courier New" w:hAnsi="Courier New" w:cs="Courier New"/>
-          <w:color w:val="000000" w:themeColor="text1"/>
-          <w:sz w:val="20"/>
-          <w:szCs w:val="20"/>
-          <w:lang w:val="en-US"/>
-        </w:rPr>
-        <w:t>(</w:t>
-      </w:r>
-      <w:proofErr w:type="spellStart"/>
-      <w:proofErr w:type="gramEnd"/>
-      <w:r>
-        <w:rPr>
-          <w:rFonts w:ascii="Courier New" w:hAnsi="Courier New" w:cs="Courier New"/>
-          <w:color w:val="000000" w:themeColor="text1"/>
-          <w:sz w:val="20"/>
-          <w:szCs w:val="20"/>
-          <w:lang w:val="en-US"/>
-        </w:rPr>
-        <w:t>hThread</w:t>
-      </w:r>
-      <w:proofErr w:type="spellEnd"/>
-      <w:r>
-        <w:rPr>
-          <w:rFonts w:ascii="Courier New" w:hAnsi="Courier New" w:cs="Courier New"/>
-          <w:color w:val="000000" w:themeColor="text1"/>
-          <w:sz w:val="20"/>
-          <w:szCs w:val="20"/>
-          <w:lang w:val="en-US"/>
-        </w:rPr>
-        <w:t xml:space="preserve">, </w:t>
-      </w:r>
-      <w:proofErr w:type="spellStart"/>
-      <w:r>
-        <w:rPr>
-          <w:rFonts w:ascii="Courier New" w:hAnsi="Courier New" w:cs="Courier New"/>
-          <w:color w:val="000000" w:themeColor="text1"/>
-          <w:sz w:val="20"/>
-          <w:szCs w:val="20"/>
-          <w:lang w:val="en-US"/>
-        </w:rPr>
-        <w:t>threadPriority</w:t>
-      </w:r>
-      <w:proofErr w:type="spellEnd"/>
-      <w:r>
-        <w:rPr>
-          <w:rFonts w:ascii="Courier New" w:hAnsi="Courier New" w:cs="Courier New"/>
-          <w:color w:val="000000" w:themeColor="text1"/>
-          <w:sz w:val="20"/>
-          <w:szCs w:val="20"/>
-          <w:lang w:val="en-US"/>
-        </w:rPr>
-        <w:t>);</w:t>
-      </w:r>
-    </w:p>
-    <w:p>
-      <w:pPr>
-        <w:autoSpaceDE w:val="0"/>
-        <w:autoSpaceDN w:val="0"/>
-        <w:adjustRightInd w:val="0"/>
-        <w:spacing w:after="0" w:line="240" w:lineRule="auto"/>
-        <w:rPr>
-          <w:rFonts w:ascii="Courier New" w:hAnsi="Courier New" w:cs="Courier New"/>
-          <w:color w:val="000000" w:themeColor="text1"/>
-          <w:sz w:val="20"/>
-          <w:szCs w:val="20"/>
-          <w:lang w:val="en-US"/>
-        </w:rPr>
-      </w:pPr>
-      <w:r>
-        <w:rPr>
-          <w:rFonts w:ascii="Courier New" w:hAnsi="Courier New" w:cs="Courier New"/>
-          <w:color w:val="000000" w:themeColor="text1"/>
-          <w:sz w:val="20"/>
-          <w:szCs w:val="20"/>
-          <w:lang w:val="en-US"/>
-        </w:rPr>
-        <w:t xml:space="preserve">                    }</w:t>
-      </w:r>
-    </w:p>
-    <w:p>
-      <w:pPr>
-        <w:autoSpaceDE w:val="0"/>
-        <w:autoSpaceDN w:val="0"/>
-        <w:adjustRightInd w:val="0"/>
-        <w:spacing w:after="0" w:line="240" w:lineRule="auto"/>
-        <w:rPr>
-          <w:rFonts w:ascii="Courier New" w:hAnsi="Courier New" w:cs="Courier New"/>
-          <w:color w:val="000000" w:themeColor="text1"/>
-          <w:sz w:val="20"/>
-          <w:szCs w:val="20"/>
-          <w:lang w:val="en-US"/>
-        </w:rPr>
-      </w:pPr>
-      <w:r>
-        <w:rPr>
-          <w:rFonts w:ascii="Courier New" w:hAnsi="Courier New" w:cs="Courier New"/>
-          <w:color w:val="000000" w:themeColor="text1"/>
-          <w:sz w:val="20"/>
-          <w:szCs w:val="20"/>
-          <w:lang w:val="en-US"/>
-        </w:rPr>
-        <w:t xml:space="preserve">                }</w:t>
-      </w:r>
-    </w:p>
-    <w:p>
-      <w:pPr>
-        <w:autoSpaceDE w:val="0"/>
-        <w:autoSpaceDN w:val="0"/>
-        <w:adjustRightInd w:val="0"/>
-        <w:spacing w:after="0" w:line="240" w:lineRule="auto"/>
-        <w:rPr>
-          <w:rFonts w:ascii="Courier New" w:hAnsi="Courier New" w:cs="Courier New"/>
-          <w:color w:val="000000" w:themeColor="text1"/>
-          <w:sz w:val="20"/>
-          <w:szCs w:val="20"/>
-          <w:lang w:val="en-US"/>
-        </w:rPr>
-      </w:pPr>
-      <w:r>
-        <w:rPr>
-          <w:rFonts w:ascii="Courier New" w:hAnsi="Courier New" w:cs="Courier New"/>
-          <w:color w:val="000000" w:themeColor="text1"/>
-          <w:sz w:val="20"/>
-          <w:szCs w:val="20"/>
-          <w:lang w:val="en-US"/>
-        </w:rPr>
-        <w:t xml:space="preserve">                else {</w:t>
-      </w:r>
-    </w:p>
-    <w:p>
-      <w:pPr>
-        <w:autoSpaceDE w:val="0"/>
-        <w:autoSpaceDN w:val="0"/>
-        <w:adjustRightInd w:val="0"/>
-        <w:spacing w:after="0" w:line="240" w:lineRule="auto"/>
-        <w:rPr>
-          <w:rFonts w:ascii="Courier New" w:hAnsi="Courier New" w:cs="Courier New"/>
-          <w:color w:val="000000" w:themeColor="text1"/>
-          <w:sz w:val="20"/>
-          <w:szCs w:val="20"/>
-        </w:rPr>
-      </w:pPr>
-      <w:r>
-        <w:rPr>
-          <w:rFonts w:ascii="Courier New" w:hAnsi="Courier New" w:cs="Courier New"/>
-          <w:color w:val="000000" w:themeColor="text1"/>
-          <w:sz w:val="20"/>
-          <w:szCs w:val="20"/>
-          <w:lang w:val="en-US"/>
-        </w:rPr>
-        <w:t xml:space="preserve">                    </w:t>
-      </w:r>
-      <w:proofErr w:type="spellStart"/>
-      <w:proofErr w:type="gramStart"/>
-      <w:r>
-        <w:rPr>
-          <w:rFonts w:ascii="Courier New" w:hAnsi="Courier New" w:cs="Courier New"/>
-          <w:color w:val="000000" w:themeColor="text1"/>
-          <w:sz w:val="20"/>
-          <w:szCs w:val="20"/>
-          <w:lang w:val="en-US"/>
-        </w:rPr>
-        <w:t>MessageBox</w:t>
-      </w:r>
-      <w:proofErr w:type="spellEnd"/>
-      <w:r>
-        <w:rPr>
-          <w:rFonts w:ascii="Courier New" w:hAnsi="Courier New" w:cs="Courier New"/>
-          <w:color w:val="000000" w:themeColor="text1"/>
-          <w:sz w:val="20"/>
-          <w:szCs w:val="20"/>
-          <w:lang w:val="en-US"/>
-        </w:rPr>
-        <w:t>(</w:t>
-      </w:r>
-      <w:proofErr w:type="spellStart"/>
-      <w:proofErr w:type="gramEnd"/>
-      <w:r>
-        <w:rPr>
-          <w:rFonts w:ascii="Courier New" w:hAnsi="Courier New" w:cs="Courier New"/>
-          <w:color w:val="000000" w:themeColor="text1"/>
-          <w:sz w:val="20"/>
-          <w:szCs w:val="20"/>
-          <w:lang w:val="en-US"/>
-        </w:rPr>
-        <w:t>hwnd</w:t>
-      </w:r>
-      <w:proofErr w:type="spellEnd"/>
-      <w:r>
-        <w:rPr>
-          <w:rFonts w:ascii="Courier New" w:hAnsi="Courier New" w:cs="Courier New"/>
-          <w:color w:val="000000" w:themeColor="text1"/>
-          <w:sz w:val="20"/>
-          <w:szCs w:val="20"/>
-          <w:lang w:val="en-US"/>
-        </w:rPr>
-        <w:t>, L"</w:t>
-      </w:r>
-      <w:r>
-        <w:rPr>
-          <w:rFonts w:ascii="Courier New" w:hAnsi="Courier New" w:cs="Courier New"/>
-          <w:color w:val="000000" w:themeColor="text1"/>
-          <w:sz w:val="20"/>
-          <w:szCs w:val="20"/>
-        </w:rPr>
-        <w:t>Неверный</w:t>
-      </w:r>
-      <w:r>
-        <w:rPr>
-          <w:rFonts w:ascii="Courier New" w:hAnsi="Courier New" w:cs="Courier New"/>
-          <w:color w:val="000000" w:themeColor="text1"/>
-          <w:sz w:val="20"/>
-          <w:szCs w:val="20"/>
-          <w:lang w:val="en-US"/>
-        </w:rPr>
-        <w:t xml:space="preserve"> </w:t>
-      </w:r>
-      <w:r>
-        <w:rPr>
-          <w:rFonts w:ascii="Courier New" w:hAnsi="Courier New" w:cs="Courier New"/>
-          <w:color w:val="000000" w:themeColor="text1"/>
-          <w:sz w:val="20"/>
-          <w:szCs w:val="20"/>
-        </w:rPr>
-        <w:t>ввод</w:t>
-      </w:r>
-      <w:r>
-        <w:rPr>
-          <w:rFonts w:ascii="Courier New" w:hAnsi="Courier New" w:cs="Courier New"/>
-          <w:color w:val="000000" w:themeColor="text1"/>
-          <w:sz w:val="20"/>
-          <w:szCs w:val="20"/>
-          <w:lang w:val="en-US"/>
-        </w:rPr>
-        <w:t xml:space="preserve">. </w:t>
-      </w:r>
-      <w:r>
-        <w:rPr>
-          <w:rFonts w:ascii="Courier New" w:hAnsi="Courier New" w:cs="Courier New"/>
-          <w:color w:val="000000" w:themeColor="text1"/>
-          <w:sz w:val="20"/>
-          <w:szCs w:val="20"/>
-        </w:rPr>
-        <w:t xml:space="preserve">Пожалуйста, введите корректное число с плавающей запятой.", </w:t>
-      </w:r>
-      <w:proofErr w:type="spellStart"/>
-      <w:r>
-        <w:rPr>
-          <w:rFonts w:ascii="Courier New" w:hAnsi="Courier New" w:cs="Courier New"/>
-          <w:color w:val="000000" w:themeColor="text1"/>
-          <w:sz w:val="20"/>
-          <w:szCs w:val="20"/>
-        </w:rPr>
-        <w:t>L"Ошибка</w:t>
-      </w:r>
-      <w:proofErr w:type="spellEnd"/>
-      <w:r>
-        <w:rPr>
-          <w:rFonts w:ascii="Courier New" w:hAnsi="Courier New" w:cs="Courier New"/>
-          <w:color w:val="000000" w:themeColor="text1"/>
-          <w:sz w:val="20"/>
-          <w:szCs w:val="20"/>
-        </w:rPr>
-        <w:t>", MB_ICONERROR);</w:t>
-      </w:r>
-    </w:p>
-    <w:p>
-      <w:pPr>
-        <w:autoSpaceDE w:val="0"/>
-        <w:autoSpaceDN w:val="0"/>
-        <w:adjustRightInd w:val="0"/>
-        <w:spacing w:after="0" w:line="240" w:lineRule="auto"/>
-        <w:rPr>
-          <w:rFonts w:ascii="Courier New" w:hAnsi="Courier New" w:cs="Courier New"/>
-          <w:color w:val="000000" w:themeColor="text1"/>
-          <w:sz w:val="20"/>
-          <w:szCs w:val="20"/>
-          <w:lang w:val="en-US"/>
-        </w:rPr>
-      </w:pPr>
-      <w:r>
-        <w:rPr>
-          <w:rFonts w:ascii="Courier New" w:hAnsi="Courier New" w:cs="Courier New"/>
-          <w:color w:val="000000" w:themeColor="text1"/>
-          <w:sz w:val="20"/>
-          <w:szCs w:val="20"/>
-        </w:rPr>
-        <w:t xml:space="preserve">                </w:t>
-      </w:r>
-      <w:r>
-        <w:rPr>
-          <w:rFonts w:ascii="Courier New" w:hAnsi="Courier New" w:cs="Courier New"/>
-          <w:color w:val="000000" w:themeColor="text1"/>
-          <w:sz w:val="20"/>
-          <w:szCs w:val="20"/>
-          <w:lang w:val="en-US"/>
-        </w:rPr>
-        <w:t>}</w:t>
-      </w:r>
-    </w:p>
-    <w:p>
-      <w:pPr>
-        <w:autoSpaceDE w:val="0"/>
-        <w:autoSpaceDN w:val="0"/>
-        <w:adjustRightInd w:val="0"/>
-        <w:spacing w:after="0" w:line="240" w:lineRule="auto"/>
-        <w:rPr>
-          <w:rFonts w:ascii="Courier New" w:hAnsi="Courier New" w:cs="Courier New"/>
-          <w:color w:val="000000" w:themeColor="text1"/>
-          <w:sz w:val="20"/>
-          <w:szCs w:val="20"/>
-          <w:lang w:val="en-US"/>
-        </w:rPr>
-      </w:pPr>
-      <w:r>
-        <w:rPr>
-          <w:rFonts w:ascii="Courier New" w:hAnsi="Courier New" w:cs="Courier New"/>
-          <w:color w:val="000000" w:themeColor="text1"/>
-          <w:sz w:val="20"/>
-          <w:szCs w:val="20"/>
-          <w:lang w:val="en-US"/>
-        </w:rPr>
-        <w:t xml:space="preserve">            }</w:t>
-      </w:r>
-    </w:p>
-    <w:p>
-      <w:pPr>
-        <w:autoSpaceDE w:val="0"/>
-        <w:autoSpaceDN w:val="0"/>
-        <w:adjustRightInd w:val="0"/>
-        <w:spacing w:after="0" w:line="240" w:lineRule="auto"/>
-        <w:rPr>
-          <w:rFonts w:ascii="Courier New" w:hAnsi="Courier New" w:cs="Courier New"/>
-          <w:color w:val="000000" w:themeColor="text1"/>
-          <w:sz w:val="20"/>
-          <w:szCs w:val="20"/>
-          <w:lang w:val="en-US"/>
-        </w:rPr>
-      </w:pPr>
-      <w:r>
-        <w:rPr>
-          <w:rFonts w:ascii="Courier New" w:hAnsi="Courier New" w:cs="Courier New"/>
-          <w:color w:val="000000" w:themeColor="text1"/>
-          <w:sz w:val="20"/>
-          <w:szCs w:val="20"/>
-          <w:lang w:val="en-US"/>
-        </w:rPr>
-        <w:t xml:space="preserve">        }</w:t>
-      </w:r>
-    </w:p>
-    <w:p>
-      <w:pPr>
-        <w:autoSpaceDE w:val="0"/>
-        <w:autoSpaceDN w:val="0"/>
-        <w:adjustRightInd w:val="0"/>
-        <w:spacing w:after="0" w:line="240" w:lineRule="auto"/>
-        <w:rPr>
-          <w:rFonts w:ascii="Courier New" w:hAnsi="Courier New" w:cs="Courier New"/>
-          <w:color w:val="000000" w:themeColor="text1"/>
-          <w:sz w:val="20"/>
-          <w:szCs w:val="20"/>
-          <w:lang w:val="en-US"/>
-        </w:rPr>
-      </w:pPr>
-      <w:r>
-        <w:rPr>
-          <w:rFonts w:ascii="Courier New" w:hAnsi="Courier New" w:cs="Courier New"/>
-          <w:color w:val="000000" w:themeColor="text1"/>
-          <w:sz w:val="20"/>
-          <w:szCs w:val="20"/>
-          <w:lang w:val="en-US"/>
-        </w:rPr>
-        <w:t xml:space="preserve">        else if (</w:t>
-      </w:r>
-      <w:proofErr w:type="gramStart"/>
-      <w:r>
-        <w:rPr>
-          <w:rFonts w:ascii="Courier New" w:hAnsi="Courier New" w:cs="Courier New"/>
-          <w:color w:val="000000" w:themeColor="text1"/>
-          <w:sz w:val="20"/>
-          <w:szCs w:val="20"/>
-          <w:lang w:val="en-US"/>
-        </w:rPr>
-        <w:t>LOWORD(</w:t>
-      </w:r>
-      <w:proofErr w:type="spellStart"/>
-      <w:proofErr w:type="gramEnd"/>
-      <w:r>
-        <w:rPr>
-          <w:rFonts w:ascii="Courier New" w:hAnsi="Courier New" w:cs="Courier New"/>
-          <w:color w:val="000000" w:themeColor="text1"/>
-          <w:sz w:val="20"/>
-          <w:szCs w:val="20"/>
-          <w:lang w:val="en-US"/>
-        </w:rPr>
-        <w:t>wParam</w:t>
-      </w:r>
-      <w:proofErr w:type="spellEnd"/>
-      <w:r>
-        <w:rPr>
-          <w:rFonts w:ascii="Courier New" w:hAnsi="Courier New" w:cs="Courier New"/>
-          <w:color w:val="000000" w:themeColor="text1"/>
-          <w:sz w:val="20"/>
-          <w:szCs w:val="20"/>
-          <w:lang w:val="en-US"/>
-        </w:rPr>
-        <w:t>) == ID_CANCEL_BUTTON) {</w:t>
-      </w:r>
-    </w:p>
-    <w:p>
-      <w:pPr>
-        <w:autoSpaceDE w:val="0"/>
-        <w:autoSpaceDN w:val="0"/>
-        <w:adjustRightInd w:val="0"/>
-        <w:spacing w:after="0" w:line="240" w:lineRule="auto"/>
-        <w:rPr>
-          <w:rFonts w:ascii="Courier New" w:hAnsi="Courier New" w:cs="Courier New"/>
-          <w:color w:val="000000" w:themeColor="text1"/>
-          <w:sz w:val="20"/>
-          <w:szCs w:val="20"/>
-          <w:lang w:val="en-US"/>
-        </w:rPr>
-      </w:pPr>
-      <w:r>
-        <w:rPr>
-          <w:rFonts w:ascii="Courier New" w:hAnsi="Courier New" w:cs="Courier New"/>
-          <w:color w:val="000000" w:themeColor="text1"/>
-          <w:sz w:val="20"/>
-          <w:szCs w:val="20"/>
-          <w:lang w:val="en-US"/>
-        </w:rPr>
-        <w:t xml:space="preserve">            if (</w:t>
-      </w:r>
-      <w:proofErr w:type="spellStart"/>
-      <w:r>
-        <w:rPr>
-          <w:rFonts w:ascii="Courier New" w:hAnsi="Courier New" w:cs="Courier New"/>
-          <w:color w:val="000000" w:themeColor="text1"/>
-          <w:sz w:val="20"/>
-          <w:szCs w:val="20"/>
-          <w:lang w:val="en-US"/>
-        </w:rPr>
-        <w:t>isCalculating</w:t>
-      </w:r>
-      <w:proofErr w:type="spellEnd"/>
-      <w:r>
-        <w:rPr>
-          <w:rFonts w:ascii="Courier New" w:hAnsi="Courier New" w:cs="Courier New"/>
-          <w:color w:val="000000" w:themeColor="text1"/>
-          <w:sz w:val="20"/>
-          <w:szCs w:val="20"/>
-          <w:lang w:val="en-US"/>
-        </w:rPr>
-        <w:t>) {</w:t>
-      </w:r>
-    </w:p>
-    <w:p>
-      <w:pPr>
-        <w:autoSpaceDE w:val="0"/>
-        <w:autoSpaceDN w:val="0"/>
-        <w:adjustRightInd w:val="0"/>
-        <w:spacing w:after="0" w:line="240" w:lineRule="auto"/>
-        <w:rPr>
-          <w:rFonts w:ascii="Courier New" w:hAnsi="Courier New" w:cs="Courier New"/>
-          <w:color w:val="000000" w:themeColor="text1"/>
-          <w:sz w:val="20"/>
-          <w:szCs w:val="20"/>
-          <w:lang w:val="en-US"/>
-        </w:rPr>
-      </w:pPr>
-      <w:r>
-        <w:rPr>
-          <w:rFonts w:ascii="Courier New" w:hAnsi="Courier New" w:cs="Courier New"/>
-          <w:color w:val="000000" w:themeColor="text1"/>
-          <w:sz w:val="20"/>
-          <w:szCs w:val="20"/>
-          <w:lang w:val="en-US"/>
-        </w:rPr>
-        <w:t xml:space="preserve">                </w:t>
-      </w:r>
-      <w:proofErr w:type="spellStart"/>
-      <w:proofErr w:type="gramStart"/>
-      <w:r>
-        <w:rPr>
-          <w:rFonts w:ascii="Courier New" w:hAnsi="Courier New" w:cs="Courier New"/>
-          <w:color w:val="000000" w:themeColor="text1"/>
-          <w:sz w:val="20"/>
-          <w:szCs w:val="20"/>
-          <w:lang w:val="en-US"/>
-        </w:rPr>
-        <w:t>SendMessage</w:t>
-      </w:r>
-      <w:proofErr w:type="spellEnd"/>
-      <w:r>
-        <w:rPr>
-          <w:rFonts w:ascii="Courier New" w:hAnsi="Courier New" w:cs="Courier New"/>
-          <w:color w:val="000000" w:themeColor="text1"/>
-          <w:sz w:val="20"/>
-          <w:szCs w:val="20"/>
-          <w:lang w:val="en-US"/>
-        </w:rPr>
-        <w:t>(</w:t>
-      </w:r>
-      <w:proofErr w:type="spellStart"/>
-      <w:proofErr w:type="gramEnd"/>
-      <w:r>
-        <w:rPr>
-          <w:rFonts w:ascii="Courier New" w:hAnsi="Courier New" w:cs="Courier New"/>
-          <w:color w:val="000000" w:themeColor="text1"/>
-          <w:sz w:val="20"/>
-          <w:szCs w:val="20"/>
-          <w:lang w:val="en-US"/>
-        </w:rPr>
-        <w:t>hwnd</w:t>
-      </w:r>
-      <w:proofErr w:type="spellEnd"/>
-      <w:r>
-        <w:rPr>
-          <w:rFonts w:ascii="Courier New" w:hAnsi="Courier New" w:cs="Courier New"/>
-          <w:color w:val="000000" w:themeColor="text1"/>
-          <w:sz w:val="20"/>
-          <w:szCs w:val="20"/>
-          <w:lang w:val="en-US"/>
-        </w:rPr>
-        <w:t xml:space="preserve">, WM_USER + 3, 0, 0); // </w:t>
-      </w:r>
-      <w:r>
-        <w:rPr>
-          <w:rFonts w:ascii="Courier New" w:hAnsi="Courier New" w:cs="Courier New"/>
-          <w:color w:val="000000" w:themeColor="text1"/>
-          <w:sz w:val="20"/>
-          <w:szCs w:val="20"/>
-        </w:rPr>
-        <w:t>Запрос</w:t>
-      </w:r>
-      <w:r>
-        <w:rPr>
-          <w:rFonts w:ascii="Courier New" w:hAnsi="Courier New" w:cs="Courier New"/>
-          <w:color w:val="000000" w:themeColor="text1"/>
-          <w:sz w:val="20"/>
-          <w:szCs w:val="20"/>
-          <w:lang w:val="en-US"/>
-        </w:rPr>
-        <w:t xml:space="preserve"> </w:t>
-      </w:r>
-      <w:r>
-        <w:rPr>
-          <w:rFonts w:ascii="Courier New" w:hAnsi="Courier New" w:cs="Courier New"/>
-          <w:color w:val="000000" w:themeColor="text1"/>
-          <w:sz w:val="20"/>
-          <w:szCs w:val="20"/>
-        </w:rPr>
-        <w:t>на</w:t>
-      </w:r>
-      <w:r>
-        <w:rPr>
-          <w:rFonts w:ascii="Courier New" w:hAnsi="Courier New" w:cs="Courier New"/>
-          <w:color w:val="000000" w:themeColor="text1"/>
-          <w:sz w:val="20"/>
-          <w:szCs w:val="20"/>
-          <w:lang w:val="en-US"/>
-        </w:rPr>
-        <w:t xml:space="preserve"> </w:t>
-      </w:r>
-      <w:r>
-        <w:rPr>
-          <w:rFonts w:ascii="Courier New" w:hAnsi="Courier New" w:cs="Courier New"/>
-          <w:color w:val="000000" w:themeColor="text1"/>
-          <w:sz w:val="20"/>
-          <w:szCs w:val="20"/>
-        </w:rPr>
-        <w:t>отмену</w:t>
-      </w:r>
-    </w:p>
-    <w:p>
-      <w:pPr>
-        <w:autoSpaceDE w:val="0"/>
-        <w:autoSpaceDN w:val="0"/>
-        <w:adjustRightInd w:val="0"/>
-        <w:spacing w:after="0" w:line="240" w:lineRule="auto"/>
-        <w:rPr>
-          <w:rFonts w:ascii="Courier New" w:hAnsi="Courier New" w:cs="Courier New"/>
-          <w:color w:val="000000" w:themeColor="text1"/>
-          <w:sz w:val="20"/>
-          <w:szCs w:val="20"/>
-          <w:lang w:val="en-US"/>
-        </w:rPr>
-      </w:pPr>
-      <w:r>
-        <w:rPr>
-          <w:rFonts w:ascii="Courier New" w:hAnsi="Courier New" w:cs="Courier New"/>
-          <w:color w:val="000000" w:themeColor="text1"/>
-          <w:sz w:val="20"/>
-          <w:szCs w:val="20"/>
-          <w:lang w:val="en-US"/>
-        </w:rPr>
-        <w:t xml:space="preserve">            }</w:t>
       </w:r>
     </w:p>
     <w:p>
@@ -13457,7 +13539,7 @@
         <v:path o:extrusionok="f" gradientshapeok="t" o:connecttype="rect"/>
         <o:lock v:ext="edit" aspectratio="t"/>
       </v:shapetype>
-      <v:shape id="_x0000_i1123" type="#_x0000_t75" style="width:11.15pt;height:11.15pt" o:bullet="t">
+      <v:shape id="_x0000_i1052" type="#_x0000_t75" style="width:11.25pt;height:11.25pt" o:bullet="t">
         <v:imagedata r:id="rId1" o:title="msoA0AB"/>
       </v:shape>
     </w:pict>
